--- a/Neural_Networks/Assignments/TBMI26_Reinforcement_Report.docx
+++ b/Neural_Networks/Assignments/TBMI26_Reinforcement_Report.docx
@@ -4,7 +4,7 @@
   <w:body>
     <w:p>
       <w:pPr>
-        <w:pStyle w:val="Rubrik"/>
+        <w:pStyle w:val="Title"/>
         <w:rPr>
           <w:lang w:val="en-US"/>
         </w:rPr>
@@ -62,15 +62,16 @@
           <w:szCs w:val="28"/>
           <w:lang w:val="en-US"/>
         </w:rPr>
-        <w:t xml:space="preserve"> 1</w:t>
-      </w:r>
+        <w:t xml:space="preserve"> </w:t>
+      </w:r>
+      <w:proofErr w:type="gramStart"/>
       <w:r>
         <w:rPr>
           <w:sz w:val="28"/>
           <w:szCs w:val="28"/>
           <w:lang w:val="en-US"/>
         </w:rPr>
-        <w:t>5</w:t>
+        <w:t>1</w:t>
       </w:r>
       <w:r>
         <w:rPr>
@@ -78,6 +79,15 @@
           <w:szCs w:val="28"/>
           <w:lang w:val="en-US"/>
         </w:rPr>
+        <w:t>5</w:t>
+      </w:r>
+      <w:proofErr w:type="gramEnd"/>
+      <w:r>
+        <w:rPr>
+          <w:sz w:val="28"/>
+          <w:szCs w:val="28"/>
+          <w:lang w:val="en-US"/>
+        </w:rPr>
         <w:t xml:space="preserve"> 2019</w:t>
       </w:r>
     </w:p>
@@ -104,7 +114,7 @@
           <w:szCs w:val="36"/>
           <w:lang w:val="en-US"/>
         </w:rPr>
-        <w:t>Author/-s:</w:t>
+        <w:t>Authors: Anubhav Dikshit &lt;anudi287&gt;</w:t>
       </w:r>
     </w:p>
     <w:p>
@@ -116,40 +126,49 @@
           <w:lang w:val="en-US"/>
         </w:rPr>
       </w:pPr>
-    </w:p>
-    <w:p>
-      <w:pPr>
-        <w:rPr>
-          <w:lang w:val="en-US"/>
-        </w:rPr>
-      </w:pPr>
-    </w:p>
-    <w:p>
-      <w:pPr>
-        <w:rPr>
-          <w:lang w:val="en-US"/>
-        </w:rPr>
-      </w:pPr>
+      <w:r>
+        <w:rPr>
+          <w:sz w:val="36"/>
+          <w:szCs w:val="36"/>
+          <w:lang w:val="en-US"/>
+        </w:rPr>
+        <w:t>Hector Plata &lt;hecpl268&gt;</w:t>
+      </w:r>
       <w:bookmarkStart w:id="0" w:name="_GoBack"/>
-      <w:r>
-        <w:rPr>
-          <w:lang w:val="en-US"/>
-        </w:rPr>
-        <w:t xml:space="preserve">In order to pass the assignment you will need to answer the following questions and upload the document to </w:t>
-      </w:r>
-      <w:proofErr w:type="spellStart"/>
-      <w:r>
-        <w:rPr>
-          <w:lang w:val="en-US"/>
-        </w:rPr>
-        <w:t>LISAM</w:t>
-      </w:r>
-      <w:proofErr w:type="spellEnd"/>
-      <w:r>
-        <w:rPr>
-          <w:lang w:val="en-US"/>
-        </w:rPr>
-        <w:t xml:space="preserve">. </w:t>
+      <w:bookmarkEnd w:id="0"/>
+    </w:p>
+    <w:p>
+      <w:pPr>
+        <w:rPr>
+          <w:lang w:val="en-US"/>
+        </w:rPr>
+      </w:pPr>
+    </w:p>
+    <w:p>
+      <w:pPr>
+        <w:rPr>
+          <w:lang w:val="en-US"/>
+        </w:rPr>
+      </w:pPr>
+      <w:r>
+        <w:rPr>
+          <w:lang w:val="en-US"/>
+        </w:rPr>
+        <w:t xml:space="preserve">In order to pass the </w:t>
+      </w:r>
+      <w:proofErr w:type="gramStart"/>
+      <w:r>
+        <w:rPr>
+          <w:lang w:val="en-US"/>
+        </w:rPr>
+        <w:t>assignment</w:t>
+      </w:r>
+      <w:proofErr w:type="gramEnd"/>
+      <w:r>
+        <w:rPr>
+          <w:lang w:val="en-US"/>
+        </w:rPr>
+        <w:t xml:space="preserve"> you will need to answer the following questions and upload the document to LISAM. </w:t>
       </w:r>
       <w:r>
         <w:rPr>
@@ -162,90 +181,27 @@
         <w:rPr>
           <w:lang w:val="en-US"/>
         </w:rPr>
-        <w:t xml:space="preserve">. We will correct the reports continuously so </w:t>
-      </w:r>
-      <w:r>
-        <w:rPr>
-          <w:lang w:val="en-US"/>
-        </w:rPr>
-        <w:t xml:space="preserve">feel free to </w:t>
-      </w:r>
-      <w:r>
-        <w:rPr>
-          <w:lang w:val="en-US"/>
-        </w:rPr>
-        <w:t xml:space="preserve">send them </w:t>
-      </w:r>
-      <w:r>
-        <w:rPr>
-          <w:lang w:val="en-US"/>
-        </w:rPr>
-        <w:t>as soon as possible.</w:t>
-      </w:r>
-      <w:r>
-        <w:rPr>
-          <w:lang w:val="en-US"/>
-        </w:rPr>
-        <w:t xml:space="preserve"> If you meet the deadline you will have the lab part of the course reported in </w:t>
-      </w:r>
-      <w:proofErr w:type="spellStart"/>
-      <w:r>
-        <w:rPr>
-          <w:lang w:val="en-US"/>
-        </w:rPr>
-        <w:t>LADOK</w:t>
-      </w:r>
-      <w:proofErr w:type="spellEnd"/>
-      <w:r>
-        <w:rPr>
+        <w:t xml:space="preserve">. We will correct the reports continuously so feel free to send them as soon as possible. If you meet the deadline you will have the lab part of the course reported in LADOK together with the exam. If not, you’ll get the lab part reported during the re-exam period. </w:t>
+      </w:r>
+    </w:p>
+    <w:p>
+      <w:pPr>
+        <w:rPr>
+          <w:rFonts w:ascii="Georgia" w:hAnsi="Georgia"/>
+          <w:lang w:val="en-US"/>
+        </w:rPr>
+      </w:pPr>
+      <w:r>
+        <w:rPr>
+          <w:rFonts w:ascii="Georgia" w:hAnsi="Georgia"/>
           <w:lang w:val="en-US"/>
         </w:rPr>
         <w:t xml:space="preserve"> </w:t>
       </w:r>
-      <w:r>
-        <w:rPr>
-          <w:lang w:val="en-US"/>
-        </w:rPr>
-        <w:t xml:space="preserve">together </w:t>
-      </w:r>
-      <w:r>
-        <w:rPr>
-          <w:lang w:val="en-US"/>
-        </w:rPr>
-        <w:t>with the exam. If not, you</w:t>
-      </w:r>
-      <w:r>
-        <w:rPr>
-          <w:lang w:val="en-US"/>
-        </w:rPr>
-        <w:t>’ll</w:t>
-      </w:r>
-      <w:r>
-        <w:rPr>
-          <w:lang w:val="en-US"/>
-        </w:rPr>
-        <w:t xml:space="preserve"> get the lab part reported during the re-exam period. </w:t>
-      </w:r>
-    </w:p>
-    <w:bookmarkEnd w:id="0"/>
-    <w:p>
-      <w:pPr>
-        <w:rPr>
-          <w:rFonts w:ascii="Georgia" w:hAnsi="Georgia"/>
-          <w:lang w:val="en-US"/>
-        </w:rPr>
-      </w:pPr>
-      <w:r>
-        <w:rPr>
-          <w:rFonts w:ascii="Georgia" w:hAnsi="Georgia"/>
-          <w:lang w:val="en-US"/>
-        </w:rPr>
-        <w:t xml:space="preserve"> </w:t>
-      </w:r>
-    </w:p>
-    <w:p>
-      <w:pPr>
-        <w:pStyle w:val="Liststycke"/>
+    </w:p>
+    <w:p>
+      <w:pPr>
+        <w:pStyle w:val="ListParagraph"/>
         <w:numPr>
           <w:ilvl w:val="0"/>
           <w:numId w:val="3"/>
@@ -316,27 +272,27 @@
     </w:p>
     <w:p>
       <w:pPr>
-        <w:pStyle w:val="Liststycke"/>
-        <w:rPr>
-          <w:rFonts w:cs="Calibri"/>
-          <w:b/>
-          <w:lang w:val="en-US"/>
-        </w:rPr>
-      </w:pPr>
-    </w:p>
-    <w:p>
-      <w:pPr>
-        <w:pStyle w:val="Liststycke"/>
-        <w:rPr>
-          <w:rFonts w:cs="Calibri"/>
-          <w:b/>
-          <w:lang w:val="en-US"/>
-        </w:rPr>
-      </w:pPr>
-    </w:p>
-    <w:p>
-      <w:pPr>
-        <w:pStyle w:val="Liststycke"/>
+        <w:pStyle w:val="ListParagraph"/>
+        <w:rPr>
+          <w:rFonts w:cs="Calibri"/>
+          <w:b/>
+          <w:lang w:val="en-US"/>
+        </w:rPr>
+      </w:pPr>
+    </w:p>
+    <w:p>
+      <w:pPr>
+        <w:pStyle w:val="ListParagraph"/>
+        <w:rPr>
+          <w:rFonts w:cs="Calibri"/>
+          <w:b/>
+          <w:lang w:val="en-US"/>
+        </w:rPr>
+      </w:pPr>
+    </w:p>
+    <w:p>
+      <w:pPr>
+        <w:pStyle w:val="ListParagraph"/>
         <w:numPr>
           <w:ilvl w:val="0"/>
           <w:numId w:val="3"/>
@@ -407,27 +363,27 @@
     </w:p>
     <w:p>
       <w:pPr>
-        <w:pStyle w:val="Liststycke"/>
-        <w:rPr>
-          <w:rFonts w:cs="Calibri"/>
-          <w:b/>
-          <w:lang w:val="en-US"/>
-        </w:rPr>
-      </w:pPr>
-    </w:p>
-    <w:p>
-      <w:pPr>
-        <w:pStyle w:val="Liststycke"/>
-        <w:rPr>
-          <w:rFonts w:cs="Calibri"/>
-          <w:b/>
-          <w:lang w:val="en-US"/>
-        </w:rPr>
-      </w:pPr>
-    </w:p>
-    <w:p>
-      <w:pPr>
-        <w:pStyle w:val="Liststycke"/>
+        <w:pStyle w:val="ListParagraph"/>
+        <w:rPr>
+          <w:rFonts w:cs="Calibri"/>
+          <w:b/>
+          <w:lang w:val="en-US"/>
+        </w:rPr>
+      </w:pPr>
+    </w:p>
+    <w:p>
+      <w:pPr>
+        <w:pStyle w:val="ListParagraph"/>
+        <w:rPr>
+          <w:rFonts w:cs="Calibri"/>
+          <w:b/>
+          <w:lang w:val="en-US"/>
+        </w:rPr>
+      </w:pPr>
+    </w:p>
+    <w:p>
+      <w:pPr>
+        <w:pStyle w:val="ListParagraph"/>
         <w:numPr>
           <w:ilvl w:val="0"/>
           <w:numId w:val="3"/>
@@ -457,27 +413,27 @@
     </w:p>
     <w:p>
       <w:pPr>
-        <w:pStyle w:val="Liststycke"/>
-        <w:rPr>
-          <w:rFonts w:cs="Calibri"/>
-          <w:b/>
-          <w:lang w:val="en-US"/>
-        </w:rPr>
-      </w:pPr>
-    </w:p>
-    <w:p>
-      <w:pPr>
-        <w:pStyle w:val="Liststycke"/>
-        <w:rPr>
-          <w:rFonts w:cs="Calibri"/>
-          <w:b/>
-          <w:lang w:val="en-US"/>
-        </w:rPr>
-      </w:pPr>
-    </w:p>
-    <w:p>
-      <w:pPr>
-        <w:pStyle w:val="Liststycke"/>
+        <w:pStyle w:val="ListParagraph"/>
+        <w:rPr>
+          <w:rFonts w:cs="Calibri"/>
+          <w:b/>
+          <w:lang w:val="en-US"/>
+        </w:rPr>
+      </w:pPr>
+    </w:p>
+    <w:p>
+      <w:pPr>
+        <w:pStyle w:val="ListParagraph"/>
+        <w:rPr>
+          <w:rFonts w:cs="Calibri"/>
+          <w:b/>
+          <w:lang w:val="en-US"/>
+        </w:rPr>
+      </w:pPr>
+    </w:p>
+    <w:p>
+      <w:pPr>
+        <w:pStyle w:val="ListParagraph"/>
         <w:numPr>
           <w:ilvl w:val="0"/>
           <w:numId w:val="3"/>
@@ -547,7 +503,7 @@
     </w:p>
     <w:p>
       <w:pPr>
-        <w:pStyle w:val="Liststycke"/>
+        <w:pStyle w:val="ListParagraph"/>
         <w:numPr>
           <w:ilvl w:val="0"/>
           <w:numId w:val="3"/>
@@ -601,7 +557,7 @@
     </w:p>
     <w:p>
       <w:pPr>
-        <w:pStyle w:val="Liststycke"/>
+        <w:pStyle w:val="ListParagraph"/>
         <w:numPr>
           <w:ilvl w:val="0"/>
           <w:numId w:val="3"/>
@@ -655,27 +611,27 @@
     </w:p>
     <w:p>
       <w:pPr>
-        <w:pStyle w:val="Liststycke"/>
-        <w:rPr>
-          <w:rFonts w:cs="Calibri"/>
-          <w:b/>
-          <w:lang w:val="en-US"/>
-        </w:rPr>
-      </w:pPr>
-    </w:p>
-    <w:p>
-      <w:pPr>
-        <w:pStyle w:val="Liststycke"/>
-        <w:rPr>
-          <w:rFonts w:cs="Calibri"/>
-          <w:b/>
-          <w:lang w:val="en-US"/>
-        </w:rPr>
-      </w:pPr>
-    </w:p>
-    <w:p>
-      <w:pPr>
-        <w:pStyle w:val="Liststycke"/>
+        <w:pStyle w:val="ListParagraph"/>
+        <w:rPr>
+          <w:rFonts w:cs="Calibri"/>
+          <w:b/>
+          <w:lang w:val="en-US"/>
+        </w:rPr>
+      </w:pPr>
+    </w:p>
+    <w:p>
+      <w:pPr>
+        <w:pStyle w:val="ListParagraph"/>
+        <w:rPr>
+          <w:rFonts w:cs="Calibri"/>
+          <w:b/>
+          <w:lang w:val="en-US"/>
+        </w:rPr>
+      </w:pPr>
+    </w:p>
+    <w:p>
+      <w:pPr>
+        <w:pStyle w:val="ListParagraph"/>
         <w:numPr>
           <w:ilvl w:val="0"/>
           <w:numId w:val="3"/>
@@ -746,27 +702,27 @@
     </w:p>
     <w:p>
       <w:pPr>
-        <w:pStyle w:val="Liststycke"/>
-        <w:rPr>
-          <w:rFonts w:cs="Calibri"/>
-          <w:b/>
-          <w:lang w:val="en-US"/>
-        </w:rPr>
-      </w:pPr>
-    </w:p>
-    <w:p>
-      <w:pPr>
-        <w:pStyle w:val="Liststycke"/>
-        <w:rPr>
-          <w:rFonts w:cs="Calibri"/>
-          <w:b/>
-          <w:lang w:val="en-US"/>
-        </w:rPr>
-      </w:pPr>
-    </w:p>
-    <w:p>
-      <w:pPr>
-        <w:pStyle w:val="Liststycke"/>
+        <w:pStyle w:val="ListParagraph"/>
+        <w:rPr>
+          <w:rFonts w:cs="Calibri"/>
+          <w:b/>
+          <w:lang w:val="en-US"/>
+        </w:rPr>
+      </w:pPr>
+    </w:p>
+    <w:p>
+      <w:pPr>
+        <w:pStyle w:val="ListParagraph"/>
+        <w:rPr>
+          <w:rFonts w:cs="Calibri"/>
+          <w:b/>
+          <w:lang w:val="en-US"/>
+        </w:rPr>
+      </w:pPr>
+    </w:p>
+    <w:p>
+      <w:pPr>
+        <w:pStyle w:val="ListParagraph"/>
         <w:numPr>
           <w:ilvl w:val="0"/>
           <w:numId w:val="3"/>
@@ -812,7 +768,7 @@
     </w:p>
     <w:p>
       <w:pPr>
-        <w:pStyle w:val="Liststycke"/>
+        <w:pStyle w:val="ListParagraph"/>
         <w:rPr>
           <w:rFonts w:cs="Calibri"/>
           <w:b/>
@@ -830,7 +786,7 @@
     </w:p>
     <w:p>
       <w:pPr>
-        <w:pStyle w:val="Liststycke"/>
+        <w:pStyle w:val="ListParagraph"/>
         <w:numPr>
           <w:ilvl w:val="0"/>
           <w:numId w:val="3"/>
@@ -868,27 +824,27 @@
     </w:p>
     <w:p>
       <w:pPr>
-        <w:pStyle w:val="Liststycke"/>
-        <w:rPr>
-          <w:rFonts w:cs="Calibri"/>
-          <w:b/>
-          <w:lang w:val="en-US"/>
-        </w:rPr>
-      </w:pPr>
-    </w:p>
-    <w:p>
-      <w:pPr>
-        <w:pStyle w:val="Liststycke"/>
-        <w:rPr>
-          <w:rFonts w:cs="Calibri"/>
-          <w:b/>
-          <w:lang w:val="en-US"/>
-        </w:rPr>
-      </w:pPr>
-    </w:p>
-    <w:p>
-      <w:pPr>
-        <w:pStyle w:val="Liststycke"/>
+        <w:pStyle w:val="ListParagraph"/>
+        <w:rPr>
+          <w:rFonts w:cs="Calibri"/>
+          <w:b/>
+          <w:lang w:val="en-US"/>
+        </w:rPr>
+      </w:pPr>
+    </w:p>
+    <w:p>
+      <w:pPr>
+        <w:pStyle w:val="ListParagraph"/>
+        <w:rPr>
+          <w:rFonts w:cs="Calibri"/>
+          <w:b/>
+          <w:lang w:val="en-US"/>
+        </w:rPr>
+      </w:pPr>
+    </w:p>
+    <w:p>
+      <w:pPr>
+        <w:pStyle w:val="ListParagraph"/>
         <w:numPr>
           <w:ilvl w:val="0"/>
           <w:numId w:val="3"/>
@@ -958,7 +914,7 @@
     </w:p>
     <w:p>
       <w:pPr>
-        <w:pStyle w:val="Liststycke"/>
+        <w:pStyle w:val="ListParagraph"/>
         <w:rPr>
           <w:rFonts w:cs="Calibri"/>
           <w:b/>
@@ -976,7 +932,7 @@
     </w:p>
     <w:p>
       <w:pPr>
-        <w:pStyle w:val="Liststycke"/>
+        <w:pStyle w:val="ListParagraph"/>
         <w:numPr>
           <w:ilvl w:val="0"/>
           <w:numId w:val="3"/>
@@ -1038,27 +994,27 @@
     </w:p>
     <w:p>
       <w:pPr>
-        <w:pStyle w:val="Liststycke"/>
-        <w:rPr>
-          <w:rFonts w:cs="Calibri"/>
-          <w:b/>
-          <w:lang w:val="en-US"/>
-        </w:rPr>
-      </w:pPr>
-    </w:p>
-    <w:p>
-      <w:pPr>
-        <w:pStyle w:val="Liststycke"/>
-        <w:rPr>
-          <w:rFonts w:cs="Calibri"/>
-          <w:b/>
-          <w:lang w:val="en-US"/>
-        </w:rPr>
-      </w:pPr>
-    </w:p>
-    <w:p>
-      <w:pPr>
-        <w:pStyle w:val="Liststycke"/>
+        <w:pStyle w:val="ListParagraph"/>
+        <w:rPr>
+          <w:rFonts w:cs="Calibri"/>
+          <w:b/>
+          <w:lang w:val="en-US"/>
+        </w:rPr>
+      </w:pPr>
+    </w:p>
+    <w:p>
+      <w:pPr>
+        <w:pStyle w:val="ListParagraph"/>
+        <w:rPr>
+          <w:rFonts w:cs="Calibri"/>
+          <w:b/>
+          <w:lang w:val="en-US"/>
+        </w:rPr>
+      </w:pPr>
+    </w:p>
+    <w:p>
+      <w:pPr>
+        <w:pStyle w:val="ListParagraph"/>
         <w:numPr>
           <w:ilvl w:val="0"/>
           <w:numId w:val="3"/>
@@ -1120,7 +1076,7 @@
     </w:p>
     <w:p>
       <w:pPr>
-        <w:pStyle w:val="Liststycke"/>
+        <w:pStyle w:val="ListParagraph"/>
         <w:numPr>
           <w:ilvl w:val="0"/>
           <w:numId w:val="3"/>
@@ -1702,6 +1658,7 @@
     <w:lsdException w:name="HTML Sample" w:semiHidden="1" w:unhideWhenUsed="1"/>
     <w:lsdException w:name="HTML Typewriter" w:semiHidden="1" w:unhideWhenUsed="1"/>
     <w:lsdException w:name="HTML Variable" w:semiHidden="1" w:unhideWhenUsed="1"/>
+    <w:lsdException w:name="Normal Table" w:semiHidden="1" w:unhideWhenUsed="1"/>
     <w:lsdException w:name="annotation subject" w:semiHidden="1" w:unhideWhenUsed="1"/>
     <w:lsdException w:name="No List" w:semiHidden="1" w:unhideWhenUsed="1"/>
     <w:lsdException w:name="Outline List 1" w:semiHidden="1" w:unhideWhenUsed="1"/>
@@ -1745,8 +1702,10 @@
     <w:lsdException w:name="Table Elegant" w:semiHidden="1" w:unhideWhenUsed="1"/>
     <w:lsdException w:name="Table Professional" w:semiHidden="1" w:unhideWhenUsed="1"/>
     <w:lsdException w:name="Table Subtle 1" w:semiHidden="1" w:unhideWhenUsed="1"/>
+    <w:lsdException w:name="Table Subtle 2" w:semiHidden="1" w:unhideWhenUsed="1"/>
     <w:lsdException w:name="Table Web 1" w:semiHidden="1" w:unhideWhenUsed="1"/>
     <w:lsdException w:name="Table Web 2" w:semiHidden="1" w:unhideWhenUsed="1"/>
+    <w:lsdException w:name="Table Web 3" w:semiHidden="1" w:unhideWhenUsed="1"/>
     <w:lsdException w:name="Balloon Text" w:semiHidden="1" w:unhideWhenUsed="1"/>
     <w:lsdException w:name="Table Grid" w:uiPriority="59"/>
     <w:lsdException w:name="Table Theme" w:semiHidden="1" w:unhideWhenUsed="1"/>
@@ -1969,11 +1928,11 @@
       <w:rFonts w:ascii="Calibri" w:hAnsi="Calibri"/>
     </w:rPr>
   </w:style>
-  <w:style w:type="paragraph" w:styleId="Rubrik1">
+  <w:style w:type="paragraph" w:styleId="Heading1">
     <w:name w:val="heading 1"/>
     <w:basedOn w:val="Normal"/>
     <w:next w:val="Normal"/>
-    <w:link w:val="Rubrik1Char"/>
+    <w:link w:val="Heading1Char"/>
     <w:uiPriority w:val="9"/>
     <w:qFormat/>
     <w:rsid w:val="009D7742"/>
@@ -1992,13 +1951,13 @@
       <w:szCs w:val="32"/>
     </w:rPr>
   </w:style>
-  <w:style w:type="character" w:default="1" w:styleId="Standardstycketeckensnitt">
+  <w:style w:type="character" w:default="1" w:styleId="DefaultParagraphFont">
     <w:name w:val="Default Paragraph Font"/>
     <w:uiPriority w:val="1"/>
     <w:semiHidden/>
     <w:unhideWhenUsed/>
   </w:style>
-  <w:style w:type="table" w:default="1" w:styleId="Normaltabell">
+  <w:style w:type="table" w:default="1" w:styleId="TableNormal">
     <w:name w:val="Normal Table"/>
     <w:uiPriority w:val="99"/>
     <w:semiHidden/>
@@ -2013,16 +1972,16 @@
       </w:tblCellMar>
     </w:tblPr>
   </w:style>
-  <w:style w:type="numbering" w:default="1" w:styleId="Ingenlista">
+  <w:style w:type="numbering" w:default="1" w:styleId="NoList">
     <w:name w:val="No List"/>
     <w:uiPriority w:val="99"/>
     <w:semiHidden/>
     <w:unhideWhenUsed/>
   </w:style>
-  <w:style w:type="character" w:customStyle="1" w:styleId="Rubrik1Char">
-    <w:name w:val="Rubrik 1 Char"/>
-    <w:basedOn w:val="Standardstycketeckensnitt"/>
-    <w:link w:val="Rubrik1"/>
+  <w:style w:type="character" w:customStyle="1" w:styleId="Heading1Char">
+    <w:name w:val="Heading 1 Char"/>
+    <w:basedOn w:val="DefaultParagraphFont"/>
+    <w:link w:val="Heading1"/>
     <w:uiPriority w:val="9"/>
     <w:rsid w:val="009D7742"/>
     <w:rPr>
@@ -2034,11 +1993,11 @@
       <w:szCs w:val="32"/>
     </w:rPr>
   </w:style>
-  <w:style w:type="paragraph" w:styleId="Rubrik">
+  <w:style w:type="paragraph" w:styleId="Title">
     <w:name w:val="Title"/>
     <w:basedOn w:val="Normal"/>
     <w:next w:val="Normal"/>
-    <w:link w:val="RubrikChar"/>
+    <w:link w:val="TitleChar"/>
     <w:uiPriority w:val="10"/>
     <w:qFormat/>
     <w:rsid w:val="00A45EC3"/>
@@ -2059,10 +2018,10 @@
       <w:szCs w:val="52"/>
     </w:rPr>
   </w:style>
-  <w:style w:type="character" w:customStyle="1" w:styleId="RubrikChar">
-    <w:name w:val="Rubrik Char"/>
-    <w:basedOn w:val="Standardstycketeckensnitt"/>
-    <w:link w:val="Rubrik"/>
+  <w:style w:type="character" w:customStyle="1" w:styleId="TitleChar">
+    <w:name w:val="Title Char"/>
+    <w:basedOn w:val="DefaultParagraphFont"/>
+    <w:link w:val="Title"/>
     <w:uiPriority w:val="10"/>
     <w:rsid w:val="00A45EC3"/>
     <w:rPr>
@@ -2074,7 +2033,7 @@
       <w:szCs w:val="52"/>
     </w:rPr>
   </w:style>
-  <w:style w:type="paragraph" w:styleId="Liststycke">
+  <w:style w:type="paragraph" w:styleId="ListParagraph">
     <w:name w:val="List Paragraph"/>
     <w:basedOn w:val="Normal"/>
     <w:uiPriority w:val="34"/>
@@ -2085,9 +2044,9 @@
       <w:contextualSpacing/>
     </w:pPr>
   </w:style>
-  <w:style w:type="character" w:styleId="Platshllartext">
+  <w:style w:type="character" w:styleId="PlaceholderText">
     <w:name w:val="Placeholder Text"/>
-    <w:basedOn w:val="Standardstycketeckensnitt"/>
+    <w:basedOn w:val="DefaultParagraphFont"/>
     <w:uiPriority w:val="99"/>
     <w:semiHidden/>
     <w:rsid w:val="00EE4732"/>

--- a/Neural_Networks/Assignments/TBMI26_Reinforcement_Report.docx
+++ b/Neural_Networks/Assignments/TBMI26_Reinforcement_Report.docx
@@ -134,8 +134,6 @@
         </w:rPr>
         <w:t>Hector Plata &lt;hecpl268&gt;</w:t>
       </w:r>
-      <w:bookmarkStart w:id="0" w:name="_GoBack"/>
-      <w:bookmarkEnd w:id="0"/>
     </w:p>
     <w:p>
       <w:pPr>
@@ -156,14 +154,12 @@
         </w:rPr>
         <w:t xml:space="preserve">In order to pass the </w:t>
       </w:r>
-      <w:proofErr w:type="gramStart"/>
-      <w:r>
-        <w:rPr>
-          <w:lang w:val="en-US"/>
-        </w:rPr>
-        <w:t>assignment</w:t>
-      </w:r>
-      <w:proofErr w:type="gramEnd"/>
+      <w:r>
+        <w:rPr>
+          <w:lang w:val="en-US"/>
+        </w:rPr>
+        <w:t>assignment,</w:t>
+      </w:r>
       <w:r>
         <w:rPr>
           <w:lang w:val="en-US"/>
@@ -273,16 +269,492 @@
     <w:p>
       <w:pPr>
         <w:pStyle w:val="ListParagraph"/>
-        <w:rPr>
-          <w:rFonts w:cs="Calibri"/>
-          <w:b/>
-          <w:lang w:val="en-US"/>
-        </w:rPr>
-      </w:pPr>
-    </w:p>
-    <w:p>
-      <w:pPr>
-        <w:pStyle w:val="ListParagraph"/>
+        <w:numPr>
+          <w:ilvl w:val="1"/>
+          <w:numId w:val="3"/>
+        </w:numPr>
+        <w:rPr>
+          <w:rFonts w:cs="Calibri"/>
+          <w:b/>
+          <w:lang w:val="en-US"/>
+        </w:rPr>
+      </w:pPr>
+      <w:r>
+        <w:rPr>
+          <w:rFonts w:cs="Calibri"/>
+          <w:lang w:val="en-US"/>
+        </w:rPr>
+        <w:t>The Q-learning algorithm is a wa</w:t>
+      </w:r>
+      <w:r>
+        <w:rPr>
+          <w:rFonts w:cs="Calibri"/>
+          <w:lang w:val="en-US"/>
+        </w:rPr>
+        <w:t>y</w:t>
+      </w:r>
+      <w:r>
+        <w:rPr>
+          <w:rFonts w:cs="Calibri"/>
+          <w:lang w:val="en-US"/>
+        </w:rPr>
+        <w:t xml:space="preserve"> to train a system to find the best action to do in a specific situation. For each action taken the system will be rewarded or punished dependent on how good the action was.</w:t>
+      </w:r>
+    </w:p>
+    <w:p>
+      <w:pPr>
+        <w:pStyle w:val="ListParagraph"/>
+        <w:numPr>
+          <w:ilvl w:val="1"/>
+          <w:numId w:val="3"/>
+        </w:numPr>
+        <w:rPr>
+          <w:rFonts w:cs="Calibri"/>
+          <w:b/>
+          <w:lang w:val="en-US"/>
+        </w:rPr>
+      </w:pPr>
+      <w:r>
+        <w:rPr>
+          <w:rFonts w:cs="Calibri"/>
+          <w:lang w:val="en-US"/>
+        </w:rPr>
+        <w:t xml:space="preserve">Q-function: is the expected future reward of doing a specific action ‘a’ in a given state </w:t>
+      </w:r>
+      <w:proofErr w:type="spellStart"/>
+      <w:r>
+        <w:rPr>
+          <w:rFonts w:cs="Calibri"/>
+          <w:lang w:val="en-US"/>
+        </w:rPr>
+        <w:t>s</w:t>
+      </w:r>
+      <w:r>
+        <w:rPr>
+          <w:rFonts w:cs="Calibri"/>
+          <w:vertAlign w:val="subscript"/>
+          <w:lang w:val="en-US"/>
+        </w:rPr>
+        <w:t>k</w:t>
+      </w:r>
+      <w:proofErr w:type="spellEnd"/>
+      <w:r>
+        <w:rPr>
+          <w:rFonts w:cs="Calibri"/>
+          <w:lang w:val="en-US"/>
+        </w:rPr>
+        <w:t xml:space="preserve"> and is defined as</w:t>
+      </w:r>
+      <w:r>
+        <w:rPr>
+          <w:rFonts w:cs="Calibri"/>
+          <w:lang w:val="en-US"/>
+        </w:rPr>
+        <w:t xml:space="preserve"> </w:t>
+      </w:r>
+      <w:proofErr w:type="gramStart"/>
+      <w:r>
+        <w:rPr>
+          <w:rFonts w:cs="Calibri"/>
+          <w:lang w:val="en-US"/>
+        </w:rPr>
+        <w:t>equation(</w:t>
+      </w:r>
+      <w:proofErr w:type="gramEnd"/>
+      <w:r>
+        <w:rPr>
+          <w:rFonts w:cs="Calibri"/>
+          <w:lang w:val="en-US"/>
+        </w:rPr>
+        <w:t>1)</w:t>
+      </w:r>
+      <w:r>
+        <w:rPr>
+          <w:rFonts w:cs="Calibri"/>
+          <w:lang w:val="en-US"/>
+        </w:rPr>
+        <w:t>:</w:t>
+      </w:r>
+      <w:r>
+        <w:rPr>
+          <w:rFonts w:cs="Calibri"/>
+          <w:b/>
+          <w:noProof/>
+          <w:lang w:val="en-US"/>
+        </w:rPr>
+        <w:t xml:space="preserve"> </w:t>
+      </w:r>
+    </w:p>
+    <w:p>
+      <w:pPr>
+        <w:pStyle w:val="ListParagraph"/>
+        <w:ind w:left="1440"/>
+        <w:rPr>
+          <w:rFonts w:cs="Calibri"/>
+          <w:b/>
+          <w:lang w:val="en-US"/>
+        </w:rPr>
+      </w:pPr>
+      <w:r>
+        <w:rPr>
+          <w:rFonts w:cs="Calibri"/>
+          <w:lang w:val="en-US"/>
+        </w:rPr>
+        <w:t xml:space="preserve">                                   </w:t>
+      </w:r>
+      <w:r>
+        <w:rPr>
+          <w:rFonts w:cs="Calibri"/>
+          <w:b/>
+          <w:noProof/>
+          <w:lang w:val="en-US"/>
+        </w:rPr>
+        <w:drawing>
+          <wp:inline distT="0" distB="0" distL="0" distR="0" wp14:anchorId="4F2971A8" wp14:editId="03FA1838">
+            <wp:extent cx="2019475" cy="266723"/>
+            <wp:effectExtent l="0" t="0" r="0" b="0"/>
+            <wp:docPr id="1" name="Picture 1"/>
+            <wp:cNvGraphicFramePr>
+              <a:graphicFrameLocks xmlns:a="http://schemas.openxmlformats.org/drawingml/2006/main" noChangeAspect="1"/>
+            </wp:cNvGraphicFramePr>
+            <a:graphic xmlns:a="http://schemas.openxmlformats.org/drawingml/2006/main">
+              <a:graphicData uri="http://schemas.openxmlformats.org/drawingml/2006/picture">
+                <pic:pic xmlns:pic="http://schemas.openxmlformats.org/drawingml/2006/picture">
+                  <pic:nvPicPr>
+                    <pic:cNvPr id="1" name="EA0D093.tmp"/>
+                    <pic:cNvPicPr/>
+                  </pic:nvPicPr>
+                  <pic:blipFill>
+                    <a:blip r:embed="rId5"/>
+                    <a:stretch>
+                      <a:fillRect/>
+                    </a:stretch>
+                  </pic:blipFill>
+                  <pic:spPr>
+                    <a:xfrm>
+                      <a:off x="0" y="0"/>
+                      <a:ext cx="2019475" cy="266723"/>
+                    </a:xfrm>
+                    <a:prstGeom prst="rect">
+                      <a:avLst/>
+                    </a:prstGeom>
+                  </pic:spPr>
+                </pic:pic>
+              </a:graphicData>
+            </a:graphic>
+          </wp:inline>
+        </w:drawing>
+      </w:r>
+    </w:p>
+    <w:p>
+      <w:pPr>
+        <w:pStyle w:val="ListParagraph"/>
+        <w:numPr>
+          <w:ilvl w:val="1"/>
+          <w:numId w:val="3"/>
+        </w:numPr>
+        <w:rPr>
+          <w:rFonts w:cs="Calibri"/>
+          <w:b/>
+          <w:lang w:val="en-US"/>
+        </w:rPr>
+      </w:pPr>
+      <w:r>
+        <w:rPr>
+          <w:rFonts w:cs="Calibri"/>
+          <w:lang w:val="en-US"/>
+        </w:rPr>
+        <w:t>Where r is the reward of doing the specific action in that state, V</w:t>
+      </w:r>
+      <w:r>
+        <w:rPr>
+          <w:rFonts w:cs="Calibri"/>
+          <w:lang w:val="en-US"/>
+        </w:rPr>
+        <w:t>*</w:t>
+      </w:r>
+      <w:r>
+        <w:rPr>
+          <w:rFonts w:cs="Calibri"/>
+          <w:lang w:val="en-US"/>
+        </w:rPr>
+        <w:t>(s</w:t>
+      </w:r>
+      <w:r>
+        <w:rPr>
+          <w:rFonts w:cs="Calibri"/>
+          <w:vertAlign w:val="subscript"/>
+          <w:lang w:val="en-US"/>
+        </w:rPr>
+        <w:t>k</w:t>
+      </w:r>
+      <w:r>
+        <w:rPr>
+          <w:rFonts w:cs="Calibri"/>
+          <w:lang w:val="en-US"/>
+        </w:rPr>
+        <w:t>+1)</w:t>
+      </w:r>
+      <w:r>
+        <w:rPr>
+          <w:rFonts w:cs="Calibri"/>
+          <w:lang w:val="en-US"/>
+        </w:rPr>
+        <w:t xml:space="preserve"> is the reward in the following state if the optimal policy is followed. This value function for the optimal policy is defined as V*(s)</w:t>
+      </w:r>
+      <w:r>
+        <w:rPr>
+          <w:rFonts w:cs="Calibri"/>
+          <w:lang w:val="en-US"/>
+        </w:rPr>
+        <w:t>=</w:t>
+      </w:r>
+      <w:proofErr w:type="spellStart"/>
+      <w:r>
+        <w:rPr>
+          <w:rFonts w:cs="Calibri"/>
+          <w:lang w:val="en-US"/>
+        </w:rPr>
+        <w:t>max</w:t>
+      </w:r>
+      <w:r>
+        <w:rPr>
+          <w:rFonts w:cs="Calibri"/>
+          <w:vertAlign w:val="subscript"/>
+          <w:lang w:val="en-US"/>
+        </w:rPr>
+        <w:t>a</w:t>
+      </w:r>
+      <w:proofErr w:type="spellEnd"/>
+      <w:r>
+        <w:rPr>
+          <w:rFonts w:cs="Calibri"/>
+          <w:vertAlign w:val="subscript"/>
+          <w:lang w:val="en-US"/>
+        </w:rPr>
+        <w:t xml:space="preserve"> </w:t>
+      </w:r>
+      <w:r>
+        <w:rPr>
+          <w:rFonts w:cs="Calibri"/>
+          <w:lang w:val="en-US"/>
+        </w:rPr>
+        <w:t>Q(</w:t>
+      </w:r>
+      <w:proofErr w:type="spellStart"/>
+      <w:proofErr w:type="gramStart"/>
+      <w:r>
+        <w:rPr>
+          <w:rFonts w:cs="Calibri"/>
+          <w:lang w:val="en-US"/>
+        </w:rPr>
+        <w:t>s,a</w:t>
+      </w:r>
+      <w:proofErr w:type="spellEnd"/>
+      <w:proofErr w:type="gramEnd"/>
+      <w:r>
+        <w:rPr>
+          <w:rFonts w:cs="Calibri"/>
+          <w:lang w:val="en-US"/>
+        </w:rPr>
+        <w:t>) and describes the reward of doing the best action in a given state.</w:t>
+      </w:r>
+      <w:r>
+        <w:rPr>
+          <w:rFonts w:cs="Calibri"/>
+          <w:lang w:val="en-US"/>
+        </w:rPr>
+        <w:t xml:space="preserve"> In our example the best action is a step in the direction which brings us closer to the ta</w:t>
+      </w:r>
+      <w:r>
+        <w:rPr>
+          <w:rFonts w:cs="Calibri"/>
+          <w:lang w:val="en-US"/>
+        </w:rPr>
+        <w:t>rget on the way with the least cost.</w:t>
+      </w:r>
+    </w:p>
+    <w:p>
+      <w:pPr>
+        <w:pStyle w:val="ListParagraph"/>
+        <w:numPr>
+          <w:ilvl w:val="1"/>
+          <w:numId w:val="3"/>
+        </w:numPr>
+        <w:rPr>
+          <w:rFonts w:cs="Calibri"/>
+          <w:b/>
+          <w:lang w:val="en-US"/>
+        </w:rPr>
+      </w:pPr>
+      <w:r>
+        <w:rPr>
+          <w:rFonts w:cs="Calibri"/>
+          <w:lang w:val="en-US"/>
+        </w:rPr>
+        <w:t>The Q(</w:t>
+      </w:r>
+      <w:proofErr w:type="spellStart"/>
+      <w:proofErr w:type="gramStart"/>
+      <w:r>
+        <w:rPr>
+          <w:rFonts w:cs="Calibri"/>
+          <w:lang w:val="en-US"/>
+        </w:rPr>
+        <w:t>s,a</w:t>
+      </w:r>
+      <w:proofErr w:type="spellEnd"/>
+      <w:proofErr w:type="gramEnd"/>
+      <w:r>
+        <w:rPr>
+          <w:rFonts w:cs="Calibri"/>
+          <w:lang w:val="en-US"/>
+        </w:rPr>
+        <w:t xml:space="preserve">) function, is the base of the V(s) function. It is used during training to experiment around the best policies. It is updated according to the following </w:t>
+      </w:r>
+      <w:proofErr w:type="gramStart"/>
+      <w:r>
+        <w:rPr>
+          <w:rFonts w:cs="Calibri"/>
+          <w:lang w:val="en-US"/>
+        </w:rPr>
+        <w:t>equation</w:t>
+      </w:r>
+      <w:r>
+        <w:rPr>
+          <w:rFonts w:cs="Calibri"/>
+          <w:lang w:val="en-US"/>
+        </w:rPr>
+        <w:t>(</w:t>
+      </w:r>
+      <w:proofErr w:type="gramEnd"/>
+      <w:r>
+        <w:rPr>
+          <w:rFonts w:cs="Calibri"/>
+          <w:lang w:val="en-US"/>
+        </w:rPr>
+        <w:t>2)</w:t>
+      </w:r>
+      <w:r>
+        <w:rPr>
+          <w:rFonts w:cs="Calibri"/>
+          <w:lang w:val="en-US"/>
+        </w:rPr>
+        <w:t>:</w:t>
+      </w:r>
+    </w:p>
+    <w:p>
+      <w:pPr>
+        <w:pStyle w:val="ListParagraph"/>
+        <w:ind w:left="1440"/>
+        <w:jc w:val="center"/>
+        <w:rPr>
+          <w:rFonts w:cs="Calibri"/>
+          <w:b/>
+          <w:lang w:val="en-US"/>
+        </w:rPr>
+      </w:pPr>
+      <w:r>
+        <w:rPr>
+          <w:rFonts w:cs="Calibri"/>
+          <w:b/>
+          <w:noProof/>
+          <w:lang w:val="en-US"/>
+        </w:rPr>
+        <w:drawing>
+          <wp:inline distT="0" distB="0" distL="0" distR="0" wp14:anchorId="03F24728" wp14:editId="1F1BA1E0">
+            <wp:extent cx="3535986" cy="281964"/>
+            <wp:effectExtent l="0" t="0" r="7620" b="3810"/>
+            <wp:docPr id="2" name="Picture 2"/>
+            <wp:cNvGraphicFramePr>
+              <a:graphicFrameLocks xmlns:a="http://schemas.openxmlformats.org/drawingml/2006/main" noChangeAspect="1"/>
+            </wp:cNvGraphicFramePr>
+            <a:graphic xmlns:a="http://schemas.openxmlformats.org/drawingml/2006/main">
+              <a:graphicData uri="http://schemas.openxmlformats.org/drawingml/2006/picture">
+                <pic:pic xmlns:pic="http://schemas.openxmlformats.org/drawingml/2006/picture">
+                  <pic:nvPicPr>
+                    <pic:cNvPr id="2" name="EA0A4F1.tmp"/>
+                    <pic:cNvPicPr/>
+                  </pic:nvPicPr>
+                  <pic:blipFill>
+                    <a:blip r:embed="rId6"/>
+                    <a:stretch>
+                      <a:fillRect/>
+                    </a:stretch>
+                  </pic:blipFill>
+                  <pic:spPr>
+                    <a:xfrm>
+                      <a:off x="0" y="0"/>
+                      <a:ext cx="3535986" cy="281964"/>
+                    </a:xfrm>
+                    <a:prstGeom prst="rect">
+                      <a:avLst/>
+                    </a:prstGeom>
+                  </pic:spPr>
+                </pic:pic>
+              </a:graphicData>
+            </a:graphic>
+          </wp:inline>
+        </w:drawing>
+      </w:r>
+    </w:p>
+    <w:p>
+      <w:pPr>
+        <w:pStyle w:val="ListParagraph"/>
+        <w:numPr>
+          <w:ilvl w:val="1"/>
+          <w:numId w:val="3"/>
+        </w:numPr>
+        <w:rPr>
+          <w:rFonts w:cs="Calibri"/>
+          <w:b/>
+          <w:lang w:val="en-US"/>
+        </w:rPr>
+      </w:pPr>
+      <w:r>
+        <w:rPr>
+          <w:rFonts w:cs="Calibri"/>
+          <w:lang w:val="en-US"/>
+        </w:rPr>
+        <w:t xml:space="preserve">Where r is the reward, α is the learning rate </w:t>
+      </w:r>
+      <w:r>
+        <w:rPr>
+          <w:rFonts w:cs="Calibri"/>
+          <w:lang w:val="en-US"/>
+        </w:rPr>
+        <w:t>and gamma</w:t>
+      </w:r>
+      <w:r>
+        <w:rPr>
+          <w:rFonts w:cs="Calibri"/>
+          <w:lang w:val="en-US"/>
+        </w:rPr>
+        <w:t xml:space="preserve"> is </w:t>
+      </w:r>
+      <w:r>
+        <w:rPr>
+          <w:rFonts w:cs="Calibri"/>
+          <w:lang w:val="en-US"/>
+        </w:rPr>
+        <w:t>the weight of how much reward it gets from doing an action that will lead to a state that is known to be good. Gamma can be interpreted as a term reward adjustment parameter.</w:t>
+      </w:r>
+    </w:p>
+    <w:p>
+      <w:pPr>
+        <w:pStyle w:val="ListParagraph"/>
+        <w:ind w:left="1440"/>
+        <w:rPr>
+          <w:rFonts w:cs="Calibri"/>
+          <w:b/>
+          <w:lang w:val="en-US"/>
+        </w:rPr>
+      </w:pPr>
+    </w:p>
+    <w:p>
+      <w:pPr>
+        <w:pStyle w:val="ListParagraph"/>
+        <w:ind w:left="2160"/>
         <w:rPr>
           <w:rFonts w:cs="Calibri"/>
           <w:b/>
@@ -400,6 +872,7 @@
           <w:b/>
           <w:lang w:val="en-US"/>
         </w:rPr>
+        <w:lastRenderedPageBreak/>
         <w:t>Briefly d</w:t>
       </w:r>
       <w:r>
@@ -409,6 +882,398 @@
           <w:lang w:val="en-US"/>
         </w:rPr>
         <w:t xml:space="preserve">escribe your implementation, especially how you hinder the robot from exiting through the borders of a world. </w:t>
+      </w:r>
+    </w:p>
+    <w:p>
+      <w:pPr>
+        <w:pStyle w:val="ListParagraph"/>
+        <w:numPr>
+          <w:ilvl w:val="1"/>
+          <w:numId w:val="3"/>
+        </w:numPr>
+        <w:rPr>
+          <w:rFonts w:cs="Calibri"/>
+          <w:lang w:val="en-US"/>
+        </w:rPr>
+      </w:pPr>
+      <w:r>
+        <w:rPr>
+          <w:rFonts w:cs="Calibri"/>
+          <w:lang w:val="en-US"/>
+        </w:rPr>
+        <w:t xml:space="preserve">In our case the Q function is </w:t>
+      </w:r>
+      <w:r>
+        <w:rPr>
+          <w:rFonts w:cs="Calibri"/>
+          <w:lang w:val="en-US"/>
+        </w:rPr>
+        <w:t>realized</w:t>
+      </w:r>
+      <w:r>
+        <w:rPr>
+          <w:rFonts w:cs="Calibri"/>
+          <w:lang w:val="en-US"/>
+        </w:rPr>
+        <w:t xml:space="preserve"> as </w:t>
+      </w:r>
+      <w:r>
+        <w:rPr>
+          <w:rFonts w:cs="Calibri"/>
+          <w:lang w:val="en-US"/>
+        </w:rPr>
+        <w:t>3-dimensional</w:t>
+      </w:r>
+      <w:r>
+        <w:rPr>
+          <w:rFonts w:cs="Calibri"/>
+          <w:lang w:val="en-US"/>
+        </w:rPr>
+        <w:t xml:space="preserve"> table with the size of the map (aka world) on the x and y axis, and the corresponding rewards of doing a specified action in the 3rd dimensions. The valid movements are up,</w:t>
+      </w:r>
+      <w:r>
+        <w:rPr>
+          <w:rFonts w:cs="Calibri"/>
+          <w:lang w:val="en-US"/>
+        </w:rPr>
+        <w:t xml:space="preserve"> </w:t>
+      </w:r>
+      <w:r>
+        <w:rPr>
+          <w:rFonts w:cs="Calibri"/>
+          <w:lang w:val="en-US"/>
+        </w:rPr>
+        <w:t>down,</w:t>
+      </w:r>
+      <w:r>
+        <w:rPr>
+          <w:rFonts w:cs="Calibri"/>
+          <w:lang w:val="en-US"/>
+        </w:rPr>
+        <w:t xml:space="preserve"> </w:t>
+      </w:r>
+      <w:r>
+        <w:rPr>
+          <w:rFonts w:cs="Calibri"/>
+          <w:lang w:val="en-US"/>
+        </w:rPr>
+        <w:t>left</w:t>
+      </w:r>
+      <w:r>
+        <w:rPr>
+          <w:rFonts w:cs="Calibri"/>
+          <w:lang w:val="en-US"/>
+        </w:rPr>
+        <w:t xml:space="preserve"> and </w:t>
+      </w:r>
+      <w:r>
+        <w:rPr>
+          <w:rFonts w:cs="Calibri"/>
+          <w:lang w:val="en-US"/>
+        </w:rPr>
+        <w:t>right</w:t>
+      </w:r>
+      <w:r>
+        <w:rPr>
+          <w:rFonts w:cs="Calibri"/>
+          <w:lang w:val="en-US"/>
+        </w:rPr>
+        <w:t>.</w:t>
+      </w:r>
+      <w:r>
+        <w:rPr>
+          <w:rFonts w:cs="Calibri"/>
+          <w:lang w:val="en-US"/>
+        </w:rPr>
+        <w:t xml:space="preserve"> </w:t>
+      </w:r>
+      <w:r>
+        <w:rPr>
+          <w:rFonts w:cs="Calibri"/>
+          <w:lang w:val="en-US"/>
+        </w:rPr>
+        <w:t>T</w:t>
+      </w:r>
+      <w:r>
+        <w:rPr>
+          <w:rFonts w:cs="Calibri"/>
+          <w:lang w:val="en-US"/>
+        </w:rPr>
+        <w:t xml:space="preserve">he world has size 10*15 which gives the Q-table a size of 10 * 15 * 4. In the study negative feedback where used.  </w:t>
+      </w:r>
+      <w:r>
+        <w:rPr>
+          <w:rFonts w:cs="Calibri"/>
+          <w:lang w:val="en-US"/>
+        </w:rPr>
+        <w:t>A</w:t>
+      </w:r>
+      <w:r>
+        <w:rPr>
+          <w:rFonts w:cs="Calibri"/>
+          <w:lang w:val="en-US"/>
+        </w:rPr>
+        <w:t xml:space="preserve"> bad move gives high negative feedback and a good move gives low negative feedback. A motivation to use exclusively negative feedback values is to punish ways which don't lead directly to the target but have extra loops. Each time the robot steps onto a field without there being a known high positive rewarded that field is made less attractive.</w:t>
+      </w:r>
+    </w:p>
+    <w:p>
+      <w:pPr>
+        <w:pStyle w:val="ListParagraph"/>
+        <w:ind w:left="1440"/>
+        <w:rPr>
+          <w:rFonts w:cs="Calibri"/>
+          <w:lang w:val="en-US"/>
+        </w:rPr>
+      </w:pPr>
+    </w:p>
+    <w:p>
+      <w:pPr>
+        <w:pStyle w:val="ListParagraph"/>
+        <w:numPr>
+          <w:ilvl w:val="1"/>
+          <w:numId w:val="3"/>
+        </w:numPr>
+        <w:rPr>
+          <w:rFonts w:cs="Calibri"/>
+          <w:lang w:val="en-US"/>
+        </w:rPr>
+      </w:pPr>
+      <w:r>
+        <w:rPr>
+          <w:rFonts w:cs="Calibri"/>
+          <w:lang w:val="en-US"/>
+        </w:rPr>
+        <w:t xml:space="preserve">The table was initialized with zeros i.e. all actions are considered as equally good in the beginning. The reward of taking a step outside the world along the boarders was set to -inf. This is to make sure the robot doesn't get stuck at the edges of the map (aka world). Without this measure there is a chance that walking outside is considered as the optimal action. This is the case if during training all the other actions have proven to be </w:t>
+      </w:r>
+      <w:r>
+        <w:rPr>
+          <w:rFonts w:cs="Calibri"/>
+          <w:lang w:val="en-US"/>
+        </w:rPr>
+        <w:t>poor,</w:t>
+      </w:r>
+      <w:r>
+        <w:rPr>
+          <w:rFonts w:cs="Calibri"/>
+          <w:lang w:val="en-US"/>
+        </w:rPr>
+        <w:t xml:space="preserve"> but this action has not. If the exploring factor at the same time is low the robot will not take random actions which could get it back into the world after reaching the boarder and it will therefore get stuck trying to walk in a forbidden direction at each iteration. Getting stuck is caused by ignoring illegal actions, which is the principal measure to keep the robot in the world. In this study a feedback of -0.1 was given if walking on the free ground and if walking on an obstacle. </w:t>
+      </w:r>
+      <w:r>
+        <w:rPr>
+          <w:rFonts w:cs="Calibri"/>
+          <w:lang w:val="en-US"/>
+        </w:rPr>
+        <w:t>A</w:t>
+      </w:r>
+      <w:r>
+        <w:rPr>
+          <w:rFonts w:cs="Calibri"/>
+          <w:lang w:val="en-US"/>
+        </w:rPr>
+        <w:t>n obstacle should not be imagined as a wall but rather a territory in which it is unattractive to move, e.g. sandy ground versus a paved road in the example of a car.</w:t>
+      </w:r>
+    </w:p>
+    <w:p>
+      <w:pPr>
+        <w:pStyle w:val="ListParagraph"/>
+        <w:ind w:left="1440"/>
+        <w:rPr>
+          <w:rFonts w:cs="Calibri"/>
+          <w:lang w:val="en-US"/>
+        </w:rPr>
+      </w:pPr>
+    </w:p>
+    <w:p>
+      <w:pPr>
+        <w:pStyle w:val="ListParagraph"/>
+        <w:numPr>
+          <w:ilvl w:val="1"/>
+          <w:numId w:val="3"/>
+        </w:numPr>
+        <w:rPr>
+          <w:rFonts w:cs="Calibri"/>
+          <w:lang w:val="en-US"/>
+        </w:rPr>
+      </w:pPr>
+      <w:r>
+        <w:rPr>
+          <w:rFonts w:cs="Calibri"/>
+          <w:lang w:val="en-US"/>
+        </w:rPr>
+        <w:t xml:space="preserve">In order to make the robot explore unknown territory it does not always follow the optimal policy but does sometimes take a step into a random direction, just to see if this might lead to an even better solution. The probability of the robot taking a random step can be adjusted using the </w:t>
+      </w:r>
+      <w:r>
+        <w:rPr>
+          <w:rFonts w:cs="Calibri"/>
+          <w:lang w:val="en-US"/>
+        </w:rPr>
+        <w:t>epsilon</w:t>
+      </w:r>
+      <w:r>
+        <w:rPr>
+          <w:rFonts w:cs="Calibri"/>
+          <w:lang w:val="en-US"/>
+        </w:rPr>
+        <w:t xml:space="preserve"> parameter. The adjustment is done by the user but in some strategies the algorithm does adjust the parameter automatically to have a positive impact on the learning progress and the final performance.</w:t>
+      </w:r>
+    </w:p>
+    <w:p>
+      <w:pPr>
+        <w:pStyle w:val="ListParagraph"/>
+        <w:ind w:left="1440"/>
+        <w:rPr>
+          <w:rFonts w:cs="Calibri"/>
+          <w:lang w:val="en-US"/>
+        </w:rPr>
+      </w:pPr>
+    </w:p>
+    <w:p>
+      <w:pPr>
+        <w:pStyle w:val="ListParagraph"/>
+        <w:numPr>
+          <w:ilvl w:val="1"/>
+          <w:numId w:val="3"/>
+        </w:numPr>
+        <w:rPr>
+          <w:rFonts w:cs="Calibri"/>
+          <w:lang w:val="en-US"/>
+        </w:rPr>
+      </w:pPr>
+      <w:r>
+        <w:rPr>
+          <w:rFonts w:cs="Calibri"/>
+          <w:lang w:val="en-US"/>
+        </w:rPr>
+        <w:t xml:space="preserve">The best action is based on the V*(s) function. In our implementation the it is the action with the highest reward value. The probability to take this optimal action is (1 - </w:t>
+      </w:r>
+      <w:r>
+        <w:rPr>
+          <w:rFonts w:cs="Calibri"/>
+          <w:lang w:val="en-US"/>
+        </w:rPr>
+        <w:t>epsilon</w:t>
+      </w:r>
+      <w:r>
+        <w:rPr>
+          <w:rFonts w:cs="Calibri"/>
+          <w:lang w:val="en-US"/>
+        </w:rPr>
+        <w:t xml:space="preserve">) and the probability to take random action is </w:t>
+      </w:r>
+      <w:r>
+        <w:rPr>
+          <w:rFonts w:cs="Calibri"/>
+          <w:lang w:val="en-US"/>
+        </w:rPr>
+        <w:t>epsilon</w:t>
+      </w:r>
+      <w:r>
+        <w:rPr>
+          <w:rFonts w:cs="Calibri"/>
+          <w:lang w:val="en-US"/>
+        </w:rPr>
+        <w:t xml:space="preserve">. The random parameter </w:t>
+      </w:r>
+      <w:r>
+        <w:rPr>
+          <w:rFonts w:cs="Calibri"/>
+          <w:lang w:val="en-US"/>
+        </w:rPr>
+        <w:t xml:space="preserve">epsilon </w:t>
+      </w:r>
+      <w:r>
+        <w:rPr>
+          <w:rFonts w:cs="Calibri"/>
+          <w:lang w:val="en-US"/>
+        </w:rPr>
+        <w:t xml:space="preserve">should be high in the beginning in order to explore new ways to walk instead of trusting the known data. For each step taken the Q-function is updated according to </w:t>
+      </w:r>
+      <w:r>
+        <w:rPr>
+          <w:rFonts w:cs="Calibri"/>
+          <w:lang w:val="en-US"/>
+        </w:rPr>
+        <w:t>2</w:t>
+      </w:r>
+      <w:r>
+        <w:rPr>
+          <w:rFonts w:cs="Calibri"/>
+          <w:vertAlign w:val="superscript"/>
+          <w:lang w:val="en-US"/>
+        </w:rPr>
+        <w:t>nd</w:t>
+      </w:r>
+      <w:r>
+        <w:rPr>
+          <w:rFonts w:cs="Calibri"/>
+          <w:lang w:val="en-US"/>
+        </w:rPr>
+        <w:t xml:space="preserve"> </w:t>
+      </w:r>
+      <w:r>
+        <w:rPr>
+          <w:rFonts w:cs="Calibri"/>
+          <w:lang w:val="en-US"/>
+        </w:rPr>
+        <w:t>equation. Since the action of walking outside the borders are set to infinity this option is never considered as the optimal. There is a chance though, that the random action takes place and the robot therefore wants to move in that direction. In this case th</w:t>
+      </w:r>
+      <w:r>
+        <w:rPr>
+          <w:rFonts w:cs="Calibri"/>
+          <w:lang w:val="en-US"/>
+        </w:rPr>
+        <w:t>e</w:t>
+      </w:r>
+      <w:r>
+        <w:rPr>
+          <w:rFonts w:cs="Calibri"/>
+          <w:lang w:val="en-US"/>
+        </w:rPr>
+        <w:t xml:space="preserve"> Q-function is simply not </w:t>
+      </w:r>
+      <w:r>
+        <w:rPr>
+          <w:rFonts w:cs="Calibri"/>
+          <w:lang w:val="en-US"/>
+        </w:rPr>
+        <w:t>updated,</w:t>
+      </w:r>
+      <w:r>
+        <w:rPr>
+          <w:rFonts w:cs="Calibri"/>
+          <w:lang w:val="en-US"/>
+        </w:rPr>
+        <w:t xml:space="preserve"> and the algorithm goes on. When the robot reaches the </w:t>
+      </w:r>
+      <w:r>
+        <w:rPr>
+          <w:rFonts w:cs="Calibri"/>
+          <w:lang w:val="en-US"/>
+        </w:rPr>
+        <w:lastRenderedPageBreak/>
+        <w:t>goal,</w:t>
+      </w:r>
+      <w:r>
+        <w:rPr>
+          <w:rFonts w:cs="Calibri"/>
+          <w:lang w:val="en-US"/>
+        </w:rPr>
+        <w:t xml:space="preserve"> the algorithm start from the beginning and the robot is placed at the starting position. The next iteration is </w:t>
+      </w:r>
+      <w:r>
+        <w:rPr>
+          <w:rFonts w:cs="Calibri"/>
+          <w:lang w:val="en-US"/>
+        </w:rPr>
+        <w:t>running</w:t>
+      </w:r>
+      <w:r>
+        <w:rPr>
+          <w:rFonts w:cs="Calibri"/>
+          <w:lang w:val="en-US"/>
+        </w:rPr>
+        <w:t xml:space="preserve"> on the updated Q-function.</w:t>
       </w:r>
     </w:p>
     <w:p>
@@ -484,18 +1349,400 @@
         </w:rPr>
         <w:t xml:space="preserve"> Plot the policy and the V-function.</w:t>
       </w:r>
-      <w:r>
-        <w:rPr>
-          <w:rFonts w:cs="Calibri"/>
-          <w:b/>
-          <w:lang w:val="en-US"/>
-        </w:rPr>
-        <w:br/>
-      </w:r>
-      <w:r>
-        <w:rPr>
-          <w:rFonts w:cs="Calibri"/>
-          <w:b/>
+    </w:p>
+    <w:p>
+      <w:pPr>
+        <w:pStyle w:val="ListParagraph"/>
+        <w:numPr>
+          <w:ilvl w:val="1"/>
+          <w:numId w:val="3"/>
+        </w:numPr>
+        <w:rPr>
+          <w:rFonts w:cs="Calibri"/>
+          <w:lang w:val="en-IN"/>
+        </w:rPr>
+      </w:pPr>
+      <w:r>
+        <w:rPr>
+          <w:rFonts w:cs="Calibri"/>
+          <w:lang w:val="en-IN"/>
+        </w:rPr>
+        <w:t>Varying iterations</w:t>
+      </w:r>
+      <w:r>
+        <w:rPr>
+          <w:rFonts w:cs="Calibri"/>
+          <w:lang w:val="en-IN"/>
+        </w:rPr>
+        <w:t xml:space="preserve"> </w:t>
+      </w:r>
+      <w:r>
+        <w:rPr>
+          <w:rFonts w:cs="Calibri"/>
+          <w:lang w:val="en-IN"/>
+        </w:rPr>
+        <w:t xml:space="preserve">(gamma = 0.9, </w:t>
+      </w:r>
+      <w:r>
+        <w:rPr>
+          <w:rFonts w:cs="Calibri"/>
+          <w:lang w:val="en-IN"/>
+        </w:rPr>
+        <w:t>epsilon</w:t>
+      </w:r>
+      <w:r>
+        <w:rPr>
+          <w:rFonts w:cs="Calibri"/>
+          <w:lang w:val="en-IN"/>
+        </w:rPr>
+        <w:t xml:space="preserve"> initial</w:t>
+      </w:r>
+      <w:r>
+        <w:rPr>
+          <w:rFonts w:cs="Calibri"/>
+          <w:lang w:val="en-IN"/>
+        </w:rPr>
+        <w:t xml:space="preserve"> =0.9, decay = 0.98 a</w:t>
+      </w:r>
+      <w:r>
+        <w:rPr>
+          <w:rFonts w:cs="Calibri"/>
+          <w:lang w:val="en-IN"/>
+        </w:rPr>
+        <w:t>nd alpha = 0.5</w:t>
+      </w:r>
+      <w:r>
+        <w:rPr>
+          <w:rFonts w:cs="Calibri"/>
+          <w:lang w:val="en-IN"/>
+        </w:rPr>
+        <w:t>)</w:t>
+      </w:r>
+    </w:p>
+    <w:p>
+      <w:pPr>
+        <w:jc w:val="center"/>
+        <w:rPr>
+          <w:rFonts w:cs="Calibri"/>
+          <w:b/>
+          <w:lang w:val="en-US"/>
+        </w:rPr>
+      </w:pPr>
+      <w:r>
+        <w:rPr>
+          <w:rFonts w:cs="Calibri"/>
+          <w:b/>
+          <w:noProof/>
+          <w:lang w:val="en-US"/>
+        </w:rPr>
+        <w:drawing>
+          <wp:inline distT="0" distB="0" distL="0" distR="0" wp14:anchorId="2BDA2AE2" wp14:editId="0F2A9FC0">
+            <wp:extent cx="4648603" cy="6050804"/>
+            <wp:effectExtent l="0" t="0" r="0" b="7620"/>
+            <wp:docPr id="3" name="Picture 3"/>
+            <wp:cNvGraphicFramePr>
+              <a:graphicFrameLocks xmlns:a="http://schemas.openxmlformats.org/drawingml/2006/main" noChangeAspect="1"/>
+            </wp:cNvGraphicFramePr>
+            <a:graphic xmlns:a="http://schemas.openxmlformats.org/drawingml/2006/main">
+              <a:graphicData uri="http://schemas.openxmlformats.org/drawingml/2006/picture">
+                <pic:pic xmlns:pic="http://schemas.openxmlformats.org/drawingml/2006/picture">
+                  <pic:nvPicPr>
+                    <pic:cNvPr id="3" name="EA09AE1.tmp"/>
+                    <pic:cNvPicPr/>
+                  </pic:nvPicPr>
+                  <pic:blipFill>
+                    <a:blip r:embed="rId7"/>
+                    <a:stretch>
+                      <a:fillRect/>
+                    </a:stretch>
+                  </pic:blipFill>
+                  <pic:spPr>
+                    <a:xfrm>
+                      <a:off x="0" y="0"/>
+                      <a:ext cx="4648603" cy="6050804"/>
+                    </a:xfrm>
+                    <a:prstGeom prst="rect">
+                      <a:avLst/>
+                    </a:prstGeom>
+                  </pic:spPr>
+                </pic:pic>
+              </a:graphicData>
+            </a:graphic>
+          </wp:inline>
+        </w:drawing>
+      </w:r>
+    </w:p>
+    <w:p>
+      <w:pPr>
+        <w:pStyle w:val="ListParagraph"/>
+        <w:ind w:left="1440"/>
+        <w:rPr>
+          <w:rFonts w:cs="Calibri"/>
+          <w:lang w:val="en-IN"/>
+        </w:rPr>
+      </w:pPr>
+    </w:p>
+    <w:p>
+      <w:pPr>
+        <w:pStyle w:val="ListParagraph"/>
+        <w:ind w:left="1440"/>
+        <w:rPr>
+          <w:rFonts w:cs="Calibri"/>
+          <w:lang w:val="en-IN"/>
+        </w:rPr>
+      </w:pPr>
+    </w:p>
+    <w:p>
+      <w:pPr>
+        <w:pStyle w:val="ListParagraph"/>
+        <w:ind w:left="1440"/>
+        <w:rPr>
+          <w:rFonts w:cs="Calibri"/>
+          <w:lang w:val="en-IN"/>
+        </w:rPr>
+      </w:pPr>
+    </w:p>
+    <w:p>
+      <w:pPr>
+        <w:pStyle w:val="ListParagraph"/>
+        <w:ind w:left="1440"/>
+        <w:rPr>
+          <w:rFonts w:cs="Calibri"/>
+          <w:lang w:val="en-IN"/>
+        </w:rPr>
+      </w:pPr>
+    </w:p>
+    <w:p>
+      <w:pPr>
+        <w:pStyle w:val="ListParagraph"/>
+        <w:ind w:left="1440"/>
+        <w:rPr>
+          <w:rFonts w:cs="Calibri"/>
+          <w:lang w:val="en-IN"/>
+        </w:rPr>
+      </w:pPr>
+    </w:p>
+    <w:p>
+      <w:pPr>
+        <w:pStyle w:val="ListParagraph"/>
+        <w:ind w:left="1440"/>
+        <w:rPr>
+          <w:rFonts w:cs="Calibri"/>
+          <w:lang w:val="en-IN"/>
+        </w:rPr>
+      </w:pPr>
+    </w:p>
+    <w:p>
+      <w:pPr>
+        <w:pStyle w:val="ListParagraph"/>
+        <w:numPr>
+          <w:ilvl w:val="1"/>
+          <w:numId w:val="3"/>
+        </w:numPr>
+        <w:rPr>
+          <w:rFonts w:cs="Calibri"/>
+          <w:lang w:val="en-IN"/>
+        </w:rPr>
+      </w:pPr>
+      <w:r>
+        <w:rPr>
+          <w:rFonts w:cs="Calibri"/>
+          <w:lang w:val="en-IN"/>
+        </w:rPr>
+        <w:lastRenderedPageBreak/>
+        <w:t xml:space="preserve">Varying </w:t>
+      </w:r>
+      <w:r>
+        <w:rPr>
+          <w:rFonts w:cs="Calibri"/>
+          <w:lang w:val="en-IN"/>
+        </w:rPr>
+        <w:t>learning rate</w:t>
+      </w:r>
+      <w:r>
+        <w:rPr>
+          <w:rFonts w:cs="Calibri"/>
+          <w:lang w:val="en-IN"/>
+        </w:rPr>
+        <w:t xml:space="preserve"> </w:t>
+      </w:r>
+      <w:r>
+        <w:rPr>
+          <w:rFonts w:cs="Calibri"/>
+          <w:lang w:val="en-IN"/>
+        </w:rPr>
+        <w:t>(gamma = 0.9, epsilon initial =0.9, decay = 0.98</w:t>
+      </w:r>
+      <w:r>
+        <w:rPr>
+          <w:rFonts w:cs="Calibri"/>
+          <w:lang w:val="en-IN"/>
+        </w:rPr>
+        <w:t>)</w:t>
+      </w:r>
+    </w:p>
+    <w:p>
+      <w:pPr>
+        <w:pStyle w:val="ListParagraph"/>
+        <w:numPr>
+          <w:ilvl w:val="1"/>
+          <w:numId w:val="3"/>
+        </w:numPr>
+        <w:rPr>
+          <w:rFonts w:cs="Calibri"/>
+          <w:lang w:val="en-IN"/>
+        </w:rPr>
+      </w:pPr>
+      <w:r>
+        <w:rPr>
+          <w:rFonts w:cs="Calibri"/>
+          <w:noProof/>
+          <w:lang w:val="en-IN"/>
+        </w:rPr>
+        <w:drawing>
+          <wp:inline distT="0" distB="0" distL="0" distR="0" wp14:anchorId="0FEF472E" wp14:editId="7D6AD5D7">
+            <wp:extent cx="4709568" cy="6027942"/>
+            <wp:effectExtent l="0" t="0" r="0" b="0"/>
+            <wp:docPr id="4" name="Picture 4"/>
+            <wp:cNvGraphicFramePr>
+              <a:graphicFrameLocks xmlns:a="http://schemas.openxmlformats.org/drawingml/2006/main" noChangeAspect="1"/>
+            </wp:cNvGraphicFramePr>
+            <a:graphic xmlns:a="http://schemas.openxmlformats.org/drawingml/2006/main">
+              <a:graphicData uri="http://schemas.openxmlformats.org/drawingml/2006/picture">
+                <pic:pic xmlns:pic="http://schemas.openxmlformats.org/drawingml/2006/picture">
+                  <pic:nvPicPr>
+                    <pic:cNvPr id="4" name="EA0B503.tmp"/>
+                    <pic:cNvPicPr/>
+                  </pic:nvPicPr>
+                  <pic:blipFill>
+                    <a:blip r:embed="rId8"/>
+                    <a:stretch>
+                      <a:fillRect/>
+                    </a:stretch>
+                  </pic:blipFill>
+                  <pic:spPr>
+                    <a:xfrm>
+                      <a:off x="0" y="0"/>
+                      <a:ext cx="4709568" cy="6027942"/>
+                    </a:xfrm>
+                    <a:prstGeom prst="rect">
+                      <a:avLst/>
+                    </a:prstGeom>
+                  </pic:spPr>
+                </pic:pic>
+              </a:graphicData>
+            </a:graphic>
+          </wp:inline>
+        </w:drawing>
+      </w:r>
+    </w:p>
+    <w:p>
+      <w:pPr>
+        <w:pStyle w:val="ListParagraph"/>
+        <w:numPr>
+          <w:ilvl w:val="1"/>
+          <w:numId w:val="3"/>
+        </w:numPr>
+        <w:rPr>
+          <w:rFonts w:cs="Calibri"/>
+          <w:b/>
+          <w:lang w:val="en-US"/>
+        </w:rPr>
+      </w:pPr>
+      <w:r>
+        <w:rPr>
+          <w:rFonts w:cs="Calibri"/>
+          <w:lang w:val="en-US"/>
+        </w:rPr>
+        <w:t>In this world we used random initialization</w:t>
+      </w:r>
+      <w:r>
+        <w:rPr>
+          <w:rFonts w:cs="Calibri"/>
+          <w:lang w:val="en-US"/>
+        </w:rPr>
+        <w:t>, u</w:t>
+      </w:r>
+      <w:r>
+        <w:rPr>
+          <w:rFonts w:cs="Calibri"/>
+          <w:lang w:val="en-US"/>
+        </w:rPr>
+        <w:t xml:space="preserve">sing the smaller decay factor-faster decay of the random step probability epsilon we get: After 100 iterations the probability of taking a random step is at 0.11, after 200 iterations at 0.015, after 300 iterations at 0.002 and after 1000 iterations at 1.5e-9, so practically at zero. Using the slow </w:t>
+      </w:r>
+      <w:r>
+        <w:rPr>
+          <w:rFonts w:cs="Calibri"/>
+          <w:lang w:val="en-US"/>
+        </w:rPr>
+        <w:t>decay,</w:t>
+      </w:r>
+      <w:r>
+        <w:rPr>
+          <w:rFonts w:cs="Calibri"/>
+          <w:lang w:val="en-US"/>
+        </w:rPr>
+        <w:t xml:space="preserve"> the probability after 1000 iterations is still at 0.33. Comparing figure 3f with 2e we see that the slower decay helps to find a better solution (V*(s)). More exploration is performed. This comes at the cost of longer paths to the target executed by the robot since often random actions are taken. </w:t>
+      </w:r>
+      <w:r>
+        <w:rPr>
+          <w:rFonts w:cs="Calibri"/>
+          <w:lang w:val="en-US"/>
+        </w:rPr>
+        <w:t>T</w:t>
+      </w:r>
+      <w:r>
+        <w:rPr>
+          <w:rFonts w:cs="Calibri"/>
+          <w:lang w:val="en-US"/>
+        </w:rPr>
+        <w:t xml:space="preserve">he solution becomes </w:t>
+      </w:r>
+      <w:r>
+        <w:rPr>
+          <w:rFonts w:cs="Calibri"/>
+          <w:lang w:val="en-US"/>
+        </w:rPr>
+        <w:t>better,</w:t>
+      </w:r>
+      <w:r>
+        <w:rPr>
+          <w:rFonts w:cs="Calibri"/>
+          <w:lang w:val="en-US"/>
+        </w:rPr>
+        <w:t xml:space="preserve"> but the robot does make less use of it. This called the exploration </w:t>
+      </w:r>
+      <w:r>
+        <w:rPr>
+          <w:rFonts w:cs="Calibri"/>
+          <w:lang w:val="en-US"/>
+        </w:rPr>
+        <w:t>exploitation</w:t>
+      </w:r>
+      <w:r>
+        <w:rPr>
+          <w:rFonts w:cs="Calibri"/>
+          <w:lang w:val="en-US"/>
+        </w:rPr>
+        <w:t xml:space="preserve"> </w:t>
+      </w:r>
+      <w:r>
+        <w:rPr>
+          <w:rFonts w:cs="Calibri"/>
+          <w:lang w:val="en-US"/>
+        </w:rPr>
+        <w:t>Dilemma</w:t>
+      </w:r>
+      <w:r>
+        <w:rPr>
+          <w:rFonts w:cs="Calibri"/>
+          <w:lang w:val="en-US"/>
+        </w:rPr>
+        <w:t>.</w:t>
+      </w:r>
+      <w:r>
+        <w:rPr>
+          <w:rFonts w:cs="Calibri"/>
           <w:lang w:val="en-US"/>
         </w:rPr>
         <w:br/>
@@ -520,6 +1767,7 @@
           <w:b/>
           <w:lang w:val="en-US"/>
         </w:rPr>
+        <w:lastRenderedPageBreak/>
         <w:t>Describe World 2. What is the goal of the reinforcement learning</w:t>
       </w:r>
       <w:r>
@@ -538,10 +1786,137 @@
         </w:rPr>
         <w:t>? What parameters did you use to solve this world? Plot the policy and the V-function.</w:t>
       </w:r>
-      <w:r>
-        <w:rPr>
-          <w:rFonts w:cs="Calibri"/>
-          <w:b/>
+    </w:p>
+    <w:p>
+      <w:pPr>
+        <w:pStyle w:val="ListParagraph"/>
+        <w:numPr>
+          <w:ilvl w:val="1"/>
+          <w:numId w:val="3"/>
+        </w:numPr>
+        <w:rPr>
+          <w:rFonts w:cs="Calibri"/>
+          <w:lang w:val="en-US"/>
+        </w:rPr>
+      </w:pPr>
+      <w:r>
+        <w:rPr>
+          <w:rFonts w:cs="Calibri"/>
+          <w:lang w:val="en-US"/>
+        </w:rPr>
+        <w:t>Parameters</w:t>
+      </w:r>
+      <w:r>
+        <w:rPr>
+          <w:rFonts w:cs="Calibri"/>
+          <w:lang w:val="en-US"/>
+        </w:rPr>
+        <w:t xml:space="preserve"> gamma=0.9, </w:t>
+      </w:r>
+      <w:r>
+        <w:rPr>
+          <w:rFonts w:cs="Calibri"/>
+          <w:lang w:val="en-US"/>
+        </w:rPr>
+        <w:t>elision</w:t>
+      </w:r>
+      <w:r>
+        <w:rPr>
+          <w:rFonts w:cs="Calibri"/>
+          <w:lang w:val="en-US"/>
+        </w:rPr>
+        <w:t xml:space="preserve"> initial = 0.9, decay = 0.98, alpha = 0.5.</w:t>
+      </w:r>
+    </w:p>
+    <w:p>
+      <w:pPr>
+        <w:pStyle w:val="ListParagraph"/>
+        <w:rPr>
+          <w:rFonts w:cs="Calibri"/>
+          <w:b/>
+          <w:lang w:val="en-US"/>
+        </w:rPr>
+      </w:pPr>
+      <w:r>
+        <w:rPr>
+          <w:rFonts w:cs="Calibri"/>
+          <w:b/>
+          <w:noProof/>
+          <w:lang w:val="en-US"/>
+        </w:rPr>
+        <w:drawing>
+          <wp:inline distT="0" distB="0" distL="0" distR="0" wp14:anchorId="72493B14" wp14:editId="4A0A486F">
+            <wp:extent cx="5756910" cy="5253355"/>
+            <wp:effectExtent l="0" t="0" r="0" b="4445"/>
+            <wp:docPr id="5" name="Picture 5"/>
+            <wp:cNvGraphicFramePr>
+              <a:graphicFrameLocks xmlns:a="http://schemas.openxmlformats.org/drawingml/2006/main" noChangeAspect="1"/>
+            </wp:cNvGraphicFramePr>
+            <a:graphic xmlns:a="http://schemas.openxmlformats.org/drawingml/2006/main">
+              <a:graphicData uri="http://schemas.openxmlformats.org/drawingml/2006/picture">
+                <pic:pic xmlns:pic="http://schemas.openxmlformats.org/drawingml/2006/picture">
+                  <pic:nvPicPr>
+                    <pic:cNvPr id="5" name="Annotation 2019-02-25 143534.png"/>
+                    <pic:cNvPicPr/>
+                  </pic:nvPicPr>
+                  <pic:blipFill>
+                    <a:blip r:embed="rId9"/>
+                    <a:stretch>
+                      <a:fillRect/>
+                    </a:stretch>
+                  </pic:blipFill>
+                  <pic:spPr>
+                    <a:xfrm>
+                      <a:off x="0" y="0"/>
+                      <a:ext cx="5756910" cy="5253355"/>
+                    </a:xfrm>
+                    <a:prstGeom prst="rect">
+                      <a:avLst/>
+                    </a:prstGeom>
+                  </pic:spPr>
+                </pic:pic>
+              </a:graphicData>
+            </a:graphic>
+          </wp:inline>
+        </w:drawing>
+      </w:r>
+    </w:p>
+    <w:p>
+      <w:pPr>
+        <w:pStyle w:val="ListParagraph"/>
+        <w:numPr>
+          <w:ilvl w:val="1"/>
+          <w:numId w:val="3"/>
+        </w:numPr>
+        <w:rPr>
+          <w:rFonts w:cs="Calibri"/>
+          <w:lang w:val="en-US"/>
+        </w:rPr>
+      </w:pPr>
+      <w:r>
+        <w:rPr>
+          <w:rFonts w:cs="Calibri"/>
+          <w:lang w:val="en-US"/>
+        </w:rPr>
+        <w:t xml:space="preserve">The challenge in the world 2 is the change of the world during training. The system must adapt to the change in the environment. The interesting aspect is if and how fast the system </w:t>
+      </w:r>
+      <w:r>
+        <w:rPr>
+          <w:rFonts w:cs="Calibri"/>
+          <w:lang w:val="en-US"/>
+        </w:rPr>
+        <w:t>can</w:t>
+      </w:r>
+      <w:r>
+        <w:rPr>
+          <w:rFonts w:cs="Calibri"/>
+          <w:lang w:val="en-US"/>
+        </w:rPr>
+        <w:t xml:space="preserve"> adapt. Above figure shows the worlds that were used for this experiment, where the "flat" world is the most common and the blob appears on random at some iterations.</w:t>
+      </w:r>
+      <w:r>
+        <w:rPr>
+          <w:rFonts w:cs="Calibri"/>
           <w:lang w:val="en-US"/>
         </w:rPr>
         <w:br/>
@@ -549,7 +1924,6 @@
       <w:r>
         <w:rPr>
           <w:rFonts w:cs="Calibri"/>
-          <w:b/>
           <w:lang w:val="en-US"/>
         </w:rPr>
         <w:br/>
@@ -612,6 +1986,135 @@
     <w:p>
       <w:pPr>
         <w:pStyle w:val="ListParagraph"/>
+        <w:numPr>
+          <w:ilvl w:val="1"/>
+          <w:numId w:val="3"/>
+        </w:numPr>
+        <w:rPr>
+          <w:rFonts w:cs="Calibri"/>
+          <w:b/>
+          <w:lang w:val="en-US"/>
+        </w:rPr>
+      </w:pPr>
+      <w:r>
+        <w:rPr>
+          <w:rFonts w:cs="Calibri"/>
+          <w:lang w:val="en-US"/>
+        </w:rPr>
+        <w:t xml:space="preserve">World 3 and 4 share the same topology </w:t>
+      </w:r>
+      <w:r>
+        <w:rPr>
+          <w:rFonts w:cs="Calibri"/>
+          <w:lang w:val="en-US"/>
+        </w:rPr>
+        <w:t>only the start and end positions are swapped.</w:t>
+      </w:r>
+    </w:p>
+    <w:p>
+      <w:pPr>
+        <w:pStyle w:val="ListParagraph"/>
+        <w:numPr>
+          <w:ilvl w:val="1"/>
+          <w:numId w:val="3"/>
+        </w:numPr>
+        <w:jc w:val="center"/>
+        <w:rPr>
+          <w:rFonts w:cs="Calibri"/>
+          <w:b/>
+          <w:lang w:val="en-US"/>
+        </w:rPr>
+      </w:pPr>
+      <w:r>
+        <w:rPr>
+          <w:rFonts w:cs="Calibri"/>
+          <w:b/>
+          <w:noProof/>
+          <w:lang w:val="en-US"/>
+        </w:rPr>
+        <w:lastRenderedPageBreak/>
+        <w:drawing>
+          <wp:inline distT="0" distB="0" distL="0" distR="0" wp14:anchorId="67BF9CE8" wp14:editId="3D2852FB">
+            <wp:extent cx="3442855" cy="3238950"/>
+            <wp:effectExtent l="0" t="0" r="5715" b="0"/>
+            <wp:docPr id="6" name="Picture 6"/>
+            <wp:cNvGraphicFramePr>
+              <a:graphicFrameLocks xmlns:a="http://schemas.openxmlformats.org/drawingml/2006/main" noChangeAspect="1"/>
+            </wp:cNvGraphicFramePr>
+            <a:graphic xmlns:a="http://schemas.openxmlformats.org/drawingml/2006/main">
+              <a:graphicData uri="http://schemas.openxmlformats.org/drawingml/2006/picture">
+                <pic:pic xmlns:pic="http://schemas.openxmlformats.org/drawingml/2006/picture">
+                  <pic:nvPicPr>
+                    <pic:cNvPr id="6" name="Annotation 2019-02-25 143534.png"/>
+                    <pic:cNvPicPr/>
+                  </pic:nvPicPr>
+                  <pic:blipFill>
+                    <a:blip r:embed="rId10"/>
+                    <a:stretch>
+                      <a:fillRect/>
+                    </a:stretch>
+                  </pic:blipFill>
+                  <pic:spPr>
+                    <a:xfrm>
+                      <a:off x="0" y="0"/>
+                      <a:ext cx="3448414" cy="3244180"/>
+                    </a:xfrm>
+                    <a:prstGeom prst="rect">
+                      <a:avLst/>
+                    </a:prstGeom>
+                  </pic:spPr>
+                </pic:pic>
+              </a:graphicData>
+            </a:graphic>
+          </wp:inline>
+        </w:drawing>
+      </w:r>
+    </w:p>
+    <w:p>
+      <w:pPr>
+        <w:pStyle w:val="ListParagraph"/>
+        <w:numPr>
+          <w:ilvl w:val="1"/>
+          <w:numId w:val="3"/>
+        </w:numPr>
+        <w:rPr>
+          <w:rFonts w:cs="Calibri"/>
+          <w:b/>
+          <w:lang w:val="en-US"/>
+        </w:rPr>
+      </w:pPr>
+      <w:r>
+        <w:rPr>
+          <w:rFonts w:cs="Calibri"/>
+          <w:lang w:val="en-US"/>
+        </w:rPr>
+        <w:t xml:space="preserve">Parameters </w:t>
+      </w:r>
+      <w:r>
+        <w:rPr>
+          <w:rFonts w:cs="Calibri"/>
+          <w:lang w:val="en-US"/>
+        </w:rPr>
+        <w:t>gamma=0.9, elision initial = 0.9, decay = 0.9</w:t>
+      </w:r>
+      <w:r>
+        <w:rPr>
+          <w:rFonts w:cs="Calibri"/>
+          <w:lang w:val="en-US"/>
+        </w:rPr>
+        <w:t>99</w:t>
+      </w:r>
+      <w:r>
+        <w:rPr>
+          <w:rFonts w:cs="Calibri"/>
+          <w:lang w:val="en-US"/>
+        </w:rPr>
+        <w:t>, alpha = 0.5.</w:t>
+      </w:r>
+    </w:p>
+    <w:p>
+      <w:pPr>
+        <w:pStyle w:val="ListParagraph"/>
         <w:rPr>
           <w:rFonts w:cs="Calibri"/>
           <w:b/>
@@ -680,35 +2183,137 @@
           <w:b/>
           <w:lang w:val="en-US"/>
         </w:rPr>
-        <w:t xml:space="preserve">be solved using </w:t>
-      </w:r>
-      <w:r>
-        <w:rPr>
-          <w:rFonts w:cs="Calibri"/>
-          <w:b/>
+        <w:t xml:space="preserve">be solved using reinforcement learning? </w:t>
+      </w:r>
+      <w:r>
+        <w:rPr>
+          <w:rFonts w:cs="Calibri"/>
+          <w:b/>
+          <w:lang w:val="en-US"/>
+        </w:rPr>
+        <w:t>What parameters did you use to solve this world? Plot the policy and the V-function.</w:t>
+      </w:r>
+    </w:p>
+    <w:p>
+      <w:pPr>
+        <w:pStyle w:val="ListParagraph"/>
+        <w:numPr>
+          <w:ilvl w:val="1"/>
+          <w:numId w:val="3"/>
+        </w:numPr>
+        <w:rPr>
+          <w:rFonts w:cs="Calibri"/>
+          <w:b/>
+          <w:lang w:val="en-US"/>
+        </w:rPr>
+      </w:pPr>
+      <w:r>
+        <w:rPr>
+          <w:rFonts w:cs="Calibri"/>
+          <w:lang w:val="en-US"/>
+        </w:rPr>
+        <w:t>Same as world 3 but for the swapped spawn point.</w:t>
+      </w:r>
+    </w:p>
+    <w:p>
+      <w:pPr>
+        <w:pStyle w:val="ListParagraph"/>
+        <w:numPr>
+          <w:ilvl w:val="1"/>
+          <w:numId w:val="3"/>
+        </w:numPr>
+        <w:jc w:val="center"/>
+        <w:rPr>
+          <w:rFonts w:cs="Calibri"/>
+          <w:b/>
+          <w:lang w:val="en-US"/>
+        </w:rPr>
+      </w:pPr>
+      <w:r>
+        <w:rPr>
+          <w:rFonts w:cs="Calibri"/>
+          <w:b/>
+          <w:noProof/>
+          <w:lang w:val="en-US"/>
+        </w:rPr>
+        <w:drawing>
+          <wp:inline distT="0" distB="0" distL="0" distR="0" wp14:anchorId="6FBE5DE3" wp14:editId="2F3692CB">
+            <wp:extent cx="3664528" cy="3107786"/>
+            <wp:effectExtent l="0" t="0" r="0" b="0"/>
+            <wp:docPr id="7" name="Picture 7"/>
+            <wp:cNvGraphicFramePr>
+              <a:graphicFrameLocks xmlns:a="http://schemas.openxmlformats.org/drawingml/2006/main" noChangeAspect="1"/>
+            </wp:cNvGraphicFramePr>
+            <a:graphic xmlns:a="http://schemas.openxmlformats.org/drawingml/2006/main">
+              <a:graphicData uri="http://schemas.openxmlformats.org/drawingml/2006/picture">
+                <pic:pic xmlns:pic="http://schemas.openxmlformats.org/drawingml/2006/picture">
+                  <pic:nvPicPr>
+                    <pic:cNvPr id="7" name="Annotation 2019-02-25 143534.png"/>
+                    <pic:cNvPicPr/>
+                  </pic:nvPicPr>
+                  <pic:blipFill>
+                    <a:blip r:embed="rId11"/>
+                    <a:stretch>
+                      <a:fillRect/>
+                    </a:stretch>
+                  </pic:blipFill>
+                  <pic:spPr>
+                    <a:xfrm>
+                      <a:off x="0" y="0"/>
+                      <a:ext cx="3685139" cy="3125266"/>
+                    </a:xfrm>
+                    <a:prstGeom prst="rect">
+                      <a:avLst/>
+                    </a:prstGeom>
+                  </pic:spPr>
+                </pic:pic>
+              </a:graphicData>
+            </a:graphic>
+          </wp:inline>
+        </w:drawing>
+      </w:r>
+    </w:p>
+    <w:p>
+      <w:pPr>
+        <w:pStyle w:val="ListParagraph"/>
+        <w:numPr>
+          <w:ilvl w:val="1"/>
+          <w:numId w:val="3"/>
+        </w:numPr>
+        <w:rPr>
+          <w:rFonts w:cs="Calibri"/>
+          <w:lang w:val="en-US"/>
+        </w:rPr>
+      </w:pPr>
+      <w:r>
+        <w:rPr>
+          <w:rFonts w:cs="Calibri"/>
+          <w:lang w:val="en-US"/>
+        </w:rPr>
+        <w:t xml:space="preserve">In world 4 the robot takes uncontrolled random steps at random intervals which simulate the alcohol intoxication after a HG visit, </w:t>
+      </w:r>
+      <w:r>
+        <w:rPr>
+          <w:rFonts w:cs="Calibri"/>
+          <w:lang w:val="en-US"/>
+        </w:rPr>
+        <w:t>t</w:t>
+      </w:r>
+      <w:r>
+        <w:rPr>
+          <w:rFonts w:cs="Calibri"/>
+          <w:lang w:val="en-US"/>
+        </w:rPr>
+        <w:t xml:space="preserve">he consequence of this is that it hard to find a solution which makes the robot go the obviously shortest way. Even after 2000 iterations the shortest way is not found. The reason for this is that the robot will learn that it is dangerous to walk inside </w:t>
+      </w:r>
+      <w:r>
+        <w:rPr>
+          <w:rFonts w:cs="Calibri"/>
           <w:lang w:val="en-US"/>
         </w:rPr>
         <w:lastRenderedPageBreak/>
-        <w:t xml:space="preserve">reinforcement learning? </w:t>
-      </w:r>
-      <w:r>
-        <w:rPr>
-          <w:rFonts w:cs="Calibri"/>
-          <w:b/>
-          <w:lang w:val="en-US"/>
-        </w:rPr>
-        <w:t>What parameters did you use to solve this world? Plot the policy and the V-function.</w:t>
-      </w:r>
-    </w:p>
-    <w:p>
-      <w:pPr>
-        <w:pStyle w:val="ListParagraph"/>
-        <w:rPr>
-          <w:rFonts w:cs="Calibri"/>
-          <w:b/>
-          <w:lang w:val="en-US"/>
-        </w:rPr>
-      </w:pPr>
+        <w:t>the tunnel because of the risk to slip out to the blue area. Hence the safest way is to walk around the tunnel instead.</w:t>
+      </w:r>
     </w:p>
     <w:p>
       <w:pPr>
@@ -769,6 +2374,133 @@
     <w:p>
       <w:pPr>
         <w:pStyle w:val="ListParagraph"/>
+        <w:numPr>
+          <w:ilvl w:val="1"/>
+          <w:numId w:val="3"/>
+        </w:numPr>
+        <w:rPr>
+          <w:rFonts w:cs="Calibri"/>
+          <w:b/>
+          <w:lang w:val="en-US"/>
+        </w:rPr>
+      </w:pPr>
+      <w:r>
+        <w:rPr>
+          <w:rFonts w:cs="Calibri"/>
+          <w:noProof/>
+          <w:lang w:val="en-IN"/>
+        </w:rPr>
+        <w:drawing>
+          <wp:inline distT="0" distB="0" distL="0" distR="0" wp14:anchorId="0D7E0C06" wp14:editId="379FEDA4">
+            <wp:extent cx="4709568" cy="6027942"/>
+            <wp:effectExtent l="0" t="0" r="0" b="0"/>
+            <wp:docPr id="8" name="Picture 8"/>
+            <wp:cNvGraphicFramePr>
+              <a:graphicFrameLocks xmlns:a="http://schemas.openxmlformats.org/drawingml/2006/main" noChangeAspect="1"/>
+            </wp:cNvGraphicFramePr>
+            <a:graphic xmlns:a="http://schemas.openxmlformats.org/drawingml/2006/main">
+              <a:graphicData uri="http://schemas.openxmlformats.org/drawingml/2006/picture">
+                <pic:pic xmlns:pic="http://schemas.openxmlformats.org/drawingml/2006/picture">
+                  <pic:nvPicPr>
+                    <pic:cNvPr id="4" name="EA0B503.tmp"/>
+                    <pic:cNvPicPr/>
+                  </pic:nvPicPr>
+                  <pic:blipFill>
+                    <a:blip r:embed="rId8"/>
+                    <a:stretch>
+                      <a:fillRect/>
+                    </a:stretch>
+                  </pic:blipFill>
+                  <pic:spPr>
+                    <a:xfrm>
+                      <a:off x="0" y="0"/>
+                      <a:ext cx="4709568" cy="6027942"/>
+                    </a:xfrm>
+                    <a:prstGeom prst="rect">
+                      <a:avLst/>
+                    </a:prstGeom>
+                  </pic:spPr>
+                </pic:pic>
+              </a:graphicData>
+            </a:graphic>
+          </wp:inline>
+        </w:drawing>
+      </w:r>
+    </w:p>
+    <w:p>
+      <w:pPr>
+        <w:pStyle w:val="ListParagraph"/>
+        <w:numPr>
+          <w:ilvl w:val="1"/>
+          <w:numId w:val="3"/>
+        </w:numPr>
+        <w:rPr>
+          <w:rFonts w:cs="Calibri"/>
+          <w:lang w:val="en-US"/>
+        </w:rPr>
+      </w:pPr>
+      <w:r>
+        <w:rPr>
+          <w:rFonts w:cs="Calibri"/>
+          <w:lang w:val="en-US"/>
+        </w:rPr>
+        <w:t xml:space="preserve">The influence of the learning rate can </w:t>
+      </w:r>
+      <w:r>
+        <w:rPr>
+          <w:rFonts w:cs="Calibri"/>
+          <w:lang w:val="en-US"/>
+        </w:rPr>
+        <w:t>have</w:t>
+      </w:r>
+      <w:r>
+        <w:rPr>
+          <w:rFonts w:cs="Calibri"/>
+          <w:lang w:val="en-US"/>
+        </w:rPr>
+        <w:t xml:space="preserve"> been studied on the example of world. </w:t>
+      </w:r>
+      <w:r>
+        <w:rPr>
+          <w:rFonts w:cs="Calibri"/>
+          <w:lang w:val="en-US"/>
+        </w:rPr>
+        <w:t>The</w:t>
+      </w:r>
+      <w:r>
+        <w:rPr>
+          <w:rFonts w:cs="Calibri"/>
+          <w:lang w:val="en-US"/>
+        </w:rPr>
+        <w:t xml:space="preserve"> robot finds a shortest way in all cases. The patterns are a bit different though. A high alpha will lead to a</w:t>
+      </w:r>
+      <w:bookmarkStart w:id="0" w:name="_GoBack"/>
+      <w:bookmarkEnd w:id="0"/>
+      <w:r>
+        <w:rPr>
+          <w:rFonts w:cs="Calibri"/>
+          <w:lang w:val="en-US"/>
+        </w:rPr>
+        <w:t xml:space="preserve"> lot of parallel patterns since the previous good move are overwritten by a new one if the exploring pattern at the same time is high this phenomenon will be increased. On the other </w:t>
+      </w:r>
+      <w:r>
+        <w:rPr>
+          <w:rFonts w:cs="Calibri"/>
+          <w:lang w:val="en-US"/>
+        </w:rPr>
+        <w:t>hand,</w:t>
+      </w:r>
+      <w:r>
+        <w:rPr>
+          <w:rFonts w:cs="Calibri"/>
+          <w:lang w:val="en-US"/>
+        </w:rPr>
+        <w:t xml:space="preserve"> if alpha is kept low the robot will rely on earlier calculated costs and will rather walk a good old pattern than trying a new one.</w:t>
+      </w:r>
+    </w:p>
+    <w:p>
+      <w:pPr>
+        <w:pStyle w:val="ListParagraph"/>
         <w:rPr>
           <w:rFonts w:cs="Calibri"/>
           <w:b/>
@@ -803,6 +2535,7 @@
           <w:b/>
           <w:lang w:val="en-US"/>
         </w:rPr>
+        <w:lastRenderedPageBreak/>
         <w:t xml:space="preserve">Explain how the discount factor γ influences the policy and V-function in each </w:t>
       </w:r>
       <w:r>
@@ -820,6 +2553,135 @@
           <w:lang w:val="en-US"/>
         </w:rPr>
         <w:t>orld. Use figures to make your point.</w:t>
+      </w:r>
+    </w:p>
+    <w:p>
+      <w:pPr>
+        <w:pStyle w:val="ListParagraph"/>
+        <w:rPr>
+          <w:rFonts w:cs="Calibri"/>
+          <w:b/>
+          <w:lang w:val="en-US"/>
+        </w:rPr>
+      </w:pPr>
+      <w:r>
+        <w:rPr>
+          <w:rFonts w:cs="Calibri"/>
+          <w:b/>
+          <w:noProof/>
+          <w:lang w:val="en-US"/>
+        </w:rPr>
+        <w:drawing>
+          <wp:inline distT="0" distB="0" distL="0" distR="0" wp14:anchorId="7CC0EB38" wp14:editId="0565B38B">
+            <wp:extent cx="5756910" cy="2603500"/>
+            <wp:effectExtent l="0" t="0" r="0" b="6350"/>
+            <wp:docPr id="9" name="Picture 9"/>
+            <wp:cNvGraphicFramePr>
+              <a:graphicFrameLocks xmlns:a="http://schemas.openxmlformats.org/drawingml/2006/main" noChangeAspect="1"/>
+            </wp:cNvGraphicFramePr>
+            <a:graphic xmlns:a="http://schemas.openxmlformats.org/drawingml/2006/main">
+              <a:graphicData uri="http://schemas.openxmlformats.org/drawingml/2006/picture">
+                <pic:pic xmlns:pic="http://schemas.openxmlformats.org/drawingml/2006/picture">
+                  <pic:nvPicPr>
+                    <pic:cNvPr id="9" name="EA09F1E.tmp"/>
+                    <pic:cNvPicPr/>
+                  </pic:nvPicPr>
+                  <pic:blipFill>
+                    <a:blip r:embed="rId12"/>
+                    <a:stretch>
+                      <a:fillRect/>
+                    </a:stretch>
+                  </pic:blipFill>
+                  <pic:spPr>
+                    <a:xfrm>
+                      <a:off x="0" y="0"/>
+                      <a:ext cx="5756910" cy="2603500"/>
+                    </a:xfrm>
+                    <a:prstGeom prst="rect">
+                      <a:avLst/>
+                    </a:prstGeom>
+                  </pic:spPr>
+                </pic:pic>
+              </a:graphicData>
+            </a:graphic>
+          </wp:inline>
+        </w:drawing>
+      </w:r>
+    </w:p>
+    <w:p>
+      <w:pPr>
+        <w:pStyle w:val="ListParagraph"/>
+        <w:numPr>
+          <w:ilvl w:val="1"/>
+          <w:numId w:val="3"/>
+        </w:numPr>
+        <w:rPr>
+          <w:rFonts w:cs="Calibri"/>
+          <w:lang w:val="en-US"/>
+        </w:rPr>
+      </w:pPr>
+      <w:r>
+        <w:rPr>
+          <w:rFonts w:cs="Calibri"/>
+          <w:lang w:val="en-US"/>
+        </w:rPr>
+        <w:t>From the above we can se</w:t>
+      </w:r>
+      <w:r>
+        <w:rPr>
+          <w:rFonts w:cs="Calibri"/>
+          <w:lang w:val="en-US"/>
+        </w:rPr>
+        <w:t>e</w:t>
+      </w:r>
+      <w:r>
+        <w:rPr>
+          <w:rFonts w:cs="Calibri"/>
+          <w:lang w:val="en-US"/>
+        </w:rPr>
+        <w:t xml:space="preserve"> that it's hard for the robot to enter the tunnel from the starting position, when gamma = 0.01, that is because it doesn't get much reward from doing that </w:t>
+      </w:r>
+      <w:r>
+        <w:rPr>
+          <w:rFonts w:cs="Calibri"/>
+          <w:lang w:val="en-US"/>
+        </w:rPr>
+        <w:t>now</w:t>
+      </w:r>
+      <w:r>
+        <w:rPr>
+          <w:rFonts w:cs="Calibri"/>
+          <w:lang w:val="en-US"/>
+        </w:rPr>
+        <w:t xml:space="preserve">. Once it is in the tunnel it walks straight through because that seems to be good. Since the robot is </w:t>
+      </w:r>
+      <w:r>
+        <w:rPr>
+          <w:rFonts w:cs="Calibri"/>
+          <w:lang w:val="en-US"/>
+        </w:rPr>
+        <w:t>long-term</w:t>
+      </w:r>
+      <w:r>
+        <w:rPr>
+          <w:rFonts w:cs="Calibri"/>
+          <w:lang w:val="en-US"/>
+        </w:rPr>
+        <w:t xml:space="preserve"> rewarded, it will easily walk in to the tunnel as it believes it is the reasonable in the long term although even though it might not be the best option </w:t>
+      </w:r>
+      <w:r>
+        <w:rPr>
+          <w:rFonts w:cs="Calibri"/>
+          <w:lang w:val="en-US"/>
+        </w:rPr>
+        <w:t>now</w:t>
+      </w:r>
+      <w:r>
+        <w:rPr>
+          <w:rFonts w:cs="Calibri"/>
+          <w:lang w:val="en-US"/>
+        </w:rPr>
+        <w:t>.</w:t>
       </w:r>
     </w:p>
     <w:p>
@@ -915,16 +2777,158 @@
     <w:p>
       <w:pPr>
         <w:pStyle w:val="ListParagraph"/>
-        <w:rPr>
-          <w:rFonts w:cs="Calibri"/>
-          <w:b/>
-          <w:lang w:val="en-US"/>
-        </w:rPr>
-      </w:pPr>
-      <w:r>
-        <w:rPr>
-          <w:rFonts w:cs="Calibri"/>
-          <w:b/>
+        <w:numPr>
+          <w:ilvl w:val="1"/>
+          <w:numId w:val="3"/>
+        </w:numPr>
+        <w:rPr>
+          <w:rFonts w:cs="Calibri"/>
+          <w:lang w:val="en-US"/>
+        </w:rPr>
+      </w:pPr>
+      <w:r>
+        <w:rPr>
+          <w:rFonts w:cs="Calibri"/>
+          <w:lang w:val="en-US"/>
+        </w:rPr>
+        <w:t>We know that</w:t>
+      </w:r>
+      <w:r>
+        <w:rPr>
+          <w:rFonts w:cs="Calibri"/>
+          <w:lang w:val="en-US"/>
+        </w:rPr>
+        <w:t xml:space="preserve"> it is </w:t>
+      </w:r>
+      <w:r>
+        <w:rPr>
+          <w:rFonts w:cs="Calibri"/>
+          <w:lang w:val="en-US"/>
+        </w:rPr>
+        <w:t>beneficial</w:t>
+      </w:r>
+      <w:r>
+        <w:rPr>
+          <w:rFonts w:cs="Calibri"/>
+          <w:lang w:val="en-US"/>
+        </w:rPr>
+        <w:t xml:space="preserve"> to not shift too early from exploration to exploitation. </w:t>
+      </w:r>
+      <w:r>
+        <w:rPr>
+          <w:rFonts w:cs="Calibri"/>
+          <w:lang w:val="en-US"/>
+        </w:rPr>
+        <w:t xml:space="preserve">Although doing so can in the </w:t>
+      </w:r>
+      <w:r>
+        <w:rPr>
+          <w:rFonts w:cs="Calibri"/>
+          <w:lang w:val="en-US"/>
+        </w:rPr>
+        <w:t>short-term</w:t>
+      </w:r>
+      <w:r>
+        <w:rPr>
+          <w:rFonts w:cs="Calibri"/>
+          <w:lang w:val="en-US"/>
+        </w:rPr>
+        <w:t xml:space="preserve"> result in </w:t>
+      </w:r>
+      <w:r>
+        <w:rPr>
+          <w:rFonts w:cs="Calibri"/>
+          <w:lang w:val="en-US"/>
+        </w:rPr>
+        <w:t xml:space="preserve">the executed path of the robot </w:t>
+      </w:r>
+      <w:r>
+        <w:rPr>
+          <w:rFonts w:cs="Calibri"/>
+          <w:lang w:val="en-US"/>
+        </w:rPr>
+        <w:t>improving</w:t>
+      </w:r>
+      <w:r>
+        <w:rPr>
+          <w:rFonts w:cs="Calibri"/>
+          <w:lang w:val="en-US"/>
+        </w:rPr>
+        <w:t xml:space="preserve"> more quickly</w:t>
+      </w:r>
+      <w:r>
+        <w:rPr>
+          <w:rFonts w:cs="Calibri"/>
+          <w:lang w:val="en-US"/>
+        </w:rPr>
+        <w:t>, but</w:t>
+      </w:r>
+      <w:r>
+        <w:rPr>
+          <w:rFonts w:cs="Calibri"/>
+          <w:lang w:val="en-US"/>
+        </w:rPr>
+        <w:t xml:space="preserve"> the solution does improve much over time. Rather than the initial values the decay is an important parameter. For the given problem a decay in the range of 0</w:t>
+      </w:r>
+      <w:r>
+        <w:rPr>
+          <w:rFonts w:cs="Calibri"/>
+          <w:lang w:val="en-US"/>
+        </w:rPr>
+        <w:t>.</w:t>
+      </w:r>
+      <w:r>
+        <w:rPr>
+          <w:rFonts w:cs="Calibri"/>
+          <w:lang w:val="en-US"/>
+        </w:rPr>
+        <w:t>98</w:t>
+      </w:r>
+      <w:r>
+        <w:rPr>
+          <w:rFonts w:cs="Calibri"/>
+          <w:lang w:val="en-US"/>
+        </w:rPr>
+        <w:t>-</w:t>
+      </w:r>
+      <w:r>
+        <w:rPr>
+          <w:rFonts w:cs="Calibri"/>
+          <w:lang w:val="en-US"/>
+        </w:rPr>
+        <w:t>0</w:t>
+      </w:r>
+      <w:r>
+        <w:rPr>
+          <w:rFonts w:cs="Calibri"/>
+          <w:lang w:val="en-US"/>
+        </w:rPr>
+        <w:t>.</w:t>
+      </w:r>
+      <w:r>
+        <w:rPr>
+          <w:rFonts w:cs="Calibri"/>
+          <w:lang w:val="en-US"/>
+        </w:rPr>
+        <w:t xml:space="preserve">999 has been used whereas the lower value seams too low and the higher values rather high. The higher the complexity of the problem is the higher the </w:t>
+      </w:r>
+      <w:r>
+        <w:rPr>
+          <w:rFonts w:cs="Calibri"/>
+          <w:lang w:val="en-US"/>
+        </w:rPr>
+        <w:t>d</w:t>
+      </w:r>
+      <w:r>
+        <w:rPr>
+          <w:rFonts w:cs="Calibri"/>
+          <w:lang w:val="en-US"/>
+        </w:rPr>
+        <w:t>ecay value should be chosen to allow a long phase of exploration.</w:t>
+      </w:r>
+      <w:r>
+        <w:rPr>
+          <w:rFonts w:cs="Calibri"/>
           <w:lang w:val="en-US"/>
         </w:rPr>
         <w:br/>
@@ -1157,6 +3161,7 @@
           <w:b/>
           <w:lang w:val="en-US"/>
         </w:rPr>
+        <w:lastRenderedPageBreak/>
         <w:t>solve them?</w:t>
       </w:r>
       <w:r>
@@ -1216,7 +3221,7 @@
         <w:rFonts w:ascii="Courier New" w:hAnsi="Courier New" w:hint="default"/>
       </w:rPr>
     </w:lvl>
-    <w:lvl w:ilvl="2" w:tplc="041D0005" w:tentative="1">
+    <w:lvl w:ilvl="2" w:tplc="041D0005">
       <w:start w:val="1"/>
       <w:numFmt w:val="bullet"/>
       <w:lvlText w:val=""/>
@@ -1415,6 +3420,119 @@
     </w:lvl>
   </w:abstractNum>
   <w:abstractNum w:abstractNumId="2" w15:restartNumberingAfterBreak="0">
+    <w:nsid w:val="67196A42"/>
+    <w:multiLevelType w:val="hybridMultilevel"/>
+    <w:tmpl w:val="641E462C"/>
+    <w:lvl w:ilvl="0" w:tplc="40090001">
+      <w:start w:val="1"/>
+      <w:numFmt w:val="bullet"/>
+      <w:lvlText w:val=""/>
+      <w:lvlJc w:val="left"/>
+      <w:pPr>
+        <w:ind w:left="360" w:hanging="360"/>
+      </w:pPr>
+      <w:rPr>
+        <w:rFonts w:ascii="Symbol" w:hAnsi="Symbol" w:hint="default"/>
+      </w:rPr>
+    </w:lvl>
+    <w:lvl w:ilvl="1" w:tplc="40090003" w:tentative="1">
+      <w:start w:val="1"/>
+      <w:numFmt w:val="bullet"/>
+      <w:lvlText w:val="o"/>
+      <w:lvlJc w:val="left"/>
+      <w:pPr>
+        <w:ind w:left="1080" w:hanging="360"/>
+      </w:pPr>
+      <w:rPr>
+        <w:rFonts w:ascii="Courier New" w:hAnsi="Courier New" w:cs="Courier New" w:hint="default"/>
+      </w:rPr>
+    </w:lvl>
+    <w:lvl w:ilvl="2" w:tplc="40090005" w:tentative="1">
+      <w:start w:val="1"/>
+      <w:numFmt w:val="bullet"/>
+      <w:lvlText w:val=""/>
+      <w:lvlJc w:val="left"/>
+      <w:pPr>
+        <w:ind w:left="1800" w:hanging="360"/>
+      </w:pPr>
+      <w:rPr>
+        <w:rFonts w:ascii="Wingdings" w:hAnsi="Wingdings" w:hint="default"/>
+      </w:rPr>
+    </w:lvl>
+    <w:lvl w:ilvl="3" w:tplc="40090001" w:tentative="1">
+      <w:start w:val="1"/>
+      <w:numFmt w:val="bullet"/>
+      <w:lvlText w:val=""/>
+      <w:lvlJc w:val="left"/>
+      <w:pPr>
+        <w:ind w:left="2520" w:hanging="360"/>
+      </w:pPr>
+      <w:rPr>
+        <w:rFonts w:ascii="Symbol" w:hAnsi="Symbol" w:hint="default"/>
+      </w:rPr>
+    </w:lvl>
+    <w:lvl w:ilvl="4" w:tplc="40090003" w:tentative="1">
+      <w:start w:val="1"/>
+      <w:numFmt w:val="bullet"/>
+      <w:lvlText w:val="o"/>
+      <w:lvlJc w:val="left"/>
+      <w:pPr>
+        <w:ind w:left="3240" w:hanging="360"/>
+      </w:pPr>
+      <w:rPr>
+        <w:rFonts w:ascii="Courier New" w:hAnsi="Courier New" w:cs="Courier New" w:hint="default"/>
+      </w:rPr>
+    </w:lvl>
+    <w:lvl w:ilvl="5" w:tplc="40090005" w:tentative="1">
+      <w:start w:val="1"/>
+      <w:numFmt w:val="bullet"/>
+      <w:lvlText w:val=""/>
+      <w:lvlJc w:val="left"/>
+      <w:pPr>
+        <w:ind w:left="3960" w:hanging="360"/>
+      </w:pPr>
+      <w:rPr>
+        <w:rFonts w:ascii="Wingdings" w:hAnsi="Wingdings" w:hint="default"/>
+      </w:rPr>
+    </w:lvl>
+    <w:lvl w:ilvl="6" w:tplc="40090001" w:tentative="1">
+      <w:start w:val="1"/>
+      <w:numFmt w:val="bullet"/>
+      <w:lvlText w:val=""/>
+      <w:lvlJc w:val="left"/>
+      <w:pPr>
+        <w:ind w:left="4680" w:hanging="360"/>
+      </w:pPr>
+      <w:rPr>
+        <w:rFonts w:ascii="Symbol" w:hAnsi="Symbol" w:hint="default"/>
+      </w:rPr>
+    </w:lvl>
+    <w:lvl w:ilvl="7" w:tplc="40090003" w:tentative="1">
+      <w:start w:val="1"/>
+      <w:numFmt w:val="bullet"/>
+      <w:lvlText w:val="o"/>
+      <w:lvlJc w:val="left"/>
+      <w:pPr>
+        <w:ind w:left="5400" w:hanging="360"/>
+      </w:pPr>
+      <w:rPr>
+        <w:rFonts w:ascii="Courier New" w:hAnsi="Courier New" w:cs="Courier New" w:hint="default"/>
+      </w:rPr>
+    </w:lvl>
+    <w:lvl w:ilvl="8" w:tplc="40090005" w:tentative="1">
+      <w:start w:val="1"/>
+      <w:numFmt w:val="bullet"/>
+      <w:lvlText w:val=""/>
+      <w:lvlJc w:val="left"/>
+      <w:pPr>
+        <w:ind w:left="6120" w:hanging="360"/>
+      </w:pPr>
+      <w:rPr>
+        <w:rFonts w:ascii="Wingdings" w:hAnsi="Wingdings" w:hint="default"/>
+      </w:rPr>
+    </w:lvl>
+  </w:abstractNum>
+  <w:abstractNum w:abstractNumId="3" w15:restartNumberingAfterBreak="0">
     <w:nsid w:val="7AE6219F"/>
     <w:multiLevelType w:val="hybridMultilevel"/>
     <w:tmpl w:val="0B8C5820"/>
@@ -1528,13 +3646,16 @@
     </w:lvl>
   </w:abstractNum>
   <w:num w:numId="1">
-    <w:abstractNumId w:val="2"/>
+    <w:abstractNumId w:val="3"/>
   </w:num>
   <w:num w:numId="2">
     <w:abstractNumId w:val="1"/>
   </w:num>
   <w:num w:numId="3">
     <w:abstractNumId w:val="0"/>
+  </w:num>
+  <w:num w:numId="4">
+    <w:abstractNumId w:val="2"/>
   </w:num>
 </w:numbering>
 </file>
